--- a/README.md.docx
+++ b/README.md.docx
@@ -2,457 +2,1130 @@
 <file path=word/document.xml><?xml version="1.0" encoding="utf-8"?>
 <w:document xmlns:wpc="http://schemas.microsoft.com/office/word/2010/wordprocessingCanvas" xmlns:cx="http://schemas.microsoft.com/office/drawing/2014/chartex" xmlns:cx1="http://schemas.microsoft.com/office/drawing/2015/9/8/chartex" xmlns:cx2="http://schemas.microsoft.com/office/drawing/2015/10/21/chartex" xmlns:cx3="http://schemas.microsoft.com/office/drawing/2016/5/9/chartex" xmlns:cx4="http://schemas.microsoft.com/office/drawing/2016/5/10/chartex" xmlns:cx5="http://schemas.microsoft.com/office/drawing/2016/5/11/chartex" xmlns:cx6="http://schemas.microsoft.com/office/drawing/2016/5/12/chartex" xmlns:cx7="http://schemas.microsoft.com/office/drawing/2016/5/13/chartex" xmlns:cx8="http://schemas.microsoft.com/office/drawing/2016/5/14/chartex" xmlns:mc="http://schemas.openxmlformats.org/markup-compatibility/2006" xmlns:aink="http://schemas.microsoft.com/office/drawing/2016/ink" xmlns:am3d="http://schemas.microsoft.com/office/drawing/2017/model3d" xmlns:o="urn:schemas-microsoft-com:office:office" xmlns:r="http://schemas.openxmlformats.org/officeDocument/2006/relationships" xmlns:m="http://schemas.openxmlformats.org/officeDocument/2006/math" xmlns:v="urn:schemas-microsoft-com:vml" xmlns:wp14="http://schemas.microsoft.com/office/word/2010/wordprocessingDrawing" xmlns:wp="http://schemas.openxmlformats.org/drawingml/2006/wordprocessingDrawing" xmlns:w10="urn:schemas-microsoft-com:office:word" xmlns:w="http://schemas.openxmlformats.org/wordprocessingml/2006/main" xmlns:w14="http://schemas.microsoft.com/office/word/2010/wordml" xmlns:w15="http://schemas.microsoft.com/office/word/2012/wordml" xmlns:w16cid="http://schemas.microsoft.com/office/word/2016/wordml/cid" xmlns:w16se="http://schemas.microsoft.com/office/word/2015/wordml/symex" xmlns:wpg="http://schemas.microsoft.com/office/word/2010/wordprocessingGroup" xmlns:wpi="http://schemas.microsoft.com/office/word/2010/wordprocessingInk" xmlns:wne="http://schemas.microsoft.com/office/word/2006/wordml" xmlns:wps="http://schemas.microsoft.com/office/word/2010/wordprocessingShape" mc:Ignorable="w14 w15 w16se w16cid wp14">
   <w:body>
-    <w:tbl>
-      <w:tblPr>
-        <w:tblW w:w="0" w:type="auto"/>
-        <w:tblCellSpacing w:w="0" w:type="dxa"/>
-        <w:tblInd w:w="450" w:type="dxa"/>
-        <w:tblCellMar>
-          <w:left w:w="0" w:type="dxa"/>
-          <w:right w:w="0" w:type="dxa"/>
-        </w:tblCellMar>
-        <w:tblLook w:val="04A0" w:firstRow="1" w:lastRow="0" w:firstColumn="1" w:lastColumn="0" w:noHBand="0" w:noVBand="1"/>
-      </w:tblPr>
-      <w:tblGrid>
-        <w:gridCol w:w="8357"/>
-      </w:tblGrid>
-      <w:tr>
-        <w:trPr>
-          <w:tblCellSpacing w:w="0" w:type="dxa"/>
-        </w:trPr>
-        <w:tc>
-          <w:tcPr>
-            <w:tcW w:w="8357" w:type="dxa"/>
-            <w:vAlign w:val="center"/>
-            <w:hideMark/>
-          </w:tcPr>
-          <w:p>
-            <w:r>
-              <w:t>vagrant@vagrant-ubuntu-trusty-32:/vagrant$ python logs.py</w:t>
-            </w:r>
-          </w:p>
-          <w:p>
-            <w:r>
-              <w:t>First Query - What are the top three articles by number of views?</w:t>
-            </w:r>
-          </w:p>
-          <w:p>
-            <w:r>
-              <w:t>1. ('Candidate is jerk, alleges rival', 338647L)</w:t>
-            </w:r>
-          </w:p>
-          <w:p>
-            <w:r>
-              <w:t>2. ('Bears love berries, alleges bear', 253801L)</w:t>
-            </w:r>
-          </w:p>
-          <w:p>
-            <w:r>
-              <w:t>3. ('Bad things gone, say good people', 170098L)</w:t>
-            </w:r>
-          </w:p>
-          <w:p/>
-          <w:p>
-            <w:r>
-              <w:t>Second Query - Who are the most popular article authors?</w:t>
-            </w:r>
-          </w:p>
-          <w:p/>
-          <w:p>
-            <w:r>
-              <w:t xml:space="preserve">1. ('Ursula La </w:t>
-            </w:r>
-            <w:proofErr w:type="spellStart"/>
-            <w:r>
-              <w:t>Multa</w:t>
-            </w:r>
-            <w:proofErr w:type="spellEnd"/>
-            <w:r>
-              <w:t>', 507594L)</w:t>
-            </w:r>
-          </w:p>
-          <w:p>
-            <w:r>
-              <w:t xml:space="preserve">2. ('Rudolf von </w:t>
-            </w:r>
-            <w:proofErr w:type="spellStart"/>
-            <w:r>
-              <w:t>Treppenwitz</w:t>
-            </w:r>
-            <w:proofErr w:type="spellEnd"/>
-            <w:r>
-              <w:t>', 423457L)</w:t>
-            </w:r>
-          </w:p>
-          <w:p>
-            <w:r>
-              <w:t>3. ('Anonymous Contributor', 170098L)</w:t>
-            </w:r>
-          </w:p>
-          <w:p>
-            <w:r>
-              <w:t>4. ('Markoff Chaney', 84557L)</w:t>
-            </w:r>
-          </w:p>
-          <w:p/>
-          <w:p>
-            <w:r>
-              <w:t xml:space="preserve">Third Query - 1) What </w:t>
-            </w:r>
-            <w:proofErr w:type="gramStart"/>
-            <w:r>
-              <w:t>are  the</w:t>
-            </w:r>
-            <w:proofErr w:type="gramEnd"/>
-            <w:r>
-              <w:t xml:space="preserve"> days in the database log where the ERROR RATE is greater than 1%?</w:t>
-            </w:r>
-          </w:p>
-          <w:p>
-            <w:r>
-              <w:t>What is the Month to start the analysis - Use its number?7</w:t>
-            </w:r>
-          </w:p>
-          <w:p>
-            <w:r>
-              <w:t>What year?2016</w:t>
-            </w:r>
-          </w:p>
-          <w:p>
-            <w:r>
-              <w:t>How many days should the report run?31</w:t>
-            </w:r>
-          </w:p>
-          <w:p>
-            <w:proofErr w:type="gramStart"/>
-            <w:r>
-              <w:t>For :</w:t>
-            </w:r>
-            <w:proofErr w:type="gramEnd"/>
-            <w:r>
-              <w:t xml:space="preserve">  7 / 1 / 2016 the error rate is 0.708 %, and is unremarkable</w:t>
-            </w:r>
-          </w:p>
-          <w:p>
-            <w:proofErr w:type="gramStart"/>
-            <w:r>
-              <w:t>For :</w:t>
-            </w:r>
-            <w:proofErr w:type="gramEnd"/>
-            <w:r>
-              <w:t xml:space="preserve">  7 / 2 / 2016 the error rate is 0.705 %, and is unremarkable</w:t>
-            </w:r>
-          </w:p>
-          <w:p>
-            <w:proofErr w:type="gramStart"/>
-            <w:r>
-              <w:t>For :</w:t>
-            </w:r>
-            <w:proofErr w:type="gramEnd"/>
-            <w:r>
-              <w:t xml:space="preserve">  7 / 3 / 2016 the error rate is 0.731 %, and is unremarkable</w:t>
-            </w:r>
-          </w:p>
-          <w:p>
-            <w:proofErr w:type="gramStart"/>
-            <w:r>
-              <w:t>For :</w:t>
-            </w:r>
-            <w:proofErr w:type="gramEnd"/>
-            <w:r>
-              <w:t xml:space="preserve">  7 / 4 / 2016 the error rate is 0.692 %, and is unremarkable</w:t>
-            </w:r>
-          </w:p>
-          <w:p>
-            <w:proofErr w:type="gramStart"/>
-            <w:r>
-              <w:t>For :</w:t>
-            </w:r>
-            <w:proofErr w:type="gramEnd"/>
-            <w:r>
-              <w:t xml:space="preserve">  7 / 5 / 2016 the error rate is 0.775 %, and is unremarkable</w:t>
-            </w:r>
-          </w:p>
-          <w:p>
-            <w:proofErr w:type="gramStart"/>
-            <w:r>
-              <w:t>For :</w:t>
-            </w:r>
-            <w:proofErr w:type="gramEnd"/>
-            <w:r>
-              <w:t xml:space="preserve">  7 / 6 / 2016 the error rate is 0.767 %, and is unremarkable</w:t>
-            </w:r>
-          </w:p>
-          <w:p>
-            <w:proofErr w:type="gramStart"/>
-            <w:r>
-              <w:t>For :</w:t>
-            </w:r>
-            <w:proofErr w:type="gramEnd"/>
-            <w:r>
-              <w:t xml:space="preserve">  7 / 7 / 2016 the error rate is 0.658 %, and is unremarkable</w:t>
-            </w:r>
-          </w:p>
-          <w:p>
-            <w:proofErr w:type="gramStart"/>
-            <w:r>
-              <w:t>For :</w:t>
-            </w:r>
-            <w:proofErr w:type="gramEnd"/>
-            <w:r>
-              <w:t xml:space="preserve">  7 / 8 / 2016 the error rate is 0.759 %, and is unremarkable</w:t>
-            </w:r>
-          </w:p>
-          <w:p>
-            <w:proofErr w:type="gramStart"/>
-            <w:r>
-              <w:t>For :</w:t>
-            </w:r>
-            <w:proofErr w:type="gramEnd"/>
-            <w:r>
-              <w:t xml:space="preserve">  7 / 9 / 2016 the error rate is 0.742 %, and is unremarkable</w:t>
-            </w:r>
-          </w:p>
-          <w:p>
-            <w:proofErr w:type="gramStart"/>
-            <w:r>
-              <w:t>For :</w:t>
-            </w:r>
-            <w:proofErr w:type="gramEnd"/>
-            <w:r>
-              <w:t xml:space="preserve">  7 / 10 / 2016 the error rate is 0.681 %, and is unremarkable</w:t>
-            </w:r>
-          </w:p>
-          <w:p>
-            <w:proofErr w:type="gramStart"/>
-            <w:r>
-              <w:t>For :</w:t>
-            </w:r>
-            <w:proofErr w:type="gramEnd"/>
-            <w:r>
-              <w:t xml:space="preserve">  7 / 11 / 2016 the error rate is 0.739 %, and is unremarkable</w:t>
-            </w:r>
-          </w:p>
-          <w:p>
-            <w:proofErr w:type="gramStart"/>
-            <w:r>
-              <w:lastRenderedPageBreak/>
-              <w:t>For :</w:t>
-            </w:r>
-            <w:proofErr w:type="gramEnd"/>
-            <w:r>
-              <w:t xml:space="preserve">  7 / 12 / 2016 the error rate is 0.68 %, and is unremarkable</w:t>
-            </w:r>
-          </w:p>
-          <w:p>
-            <w:proofErr w:type="gramStart"/>
-            <w:r>
-              <w:t>For :</w:t>
-            </w:r>
-            <w:proofErr w:type="gramEnd"/>
-            <w:r>
-              <w:t xml:space="preserve">  7 / 13 / 2016 the error rate is 0.694 %, and is unremarkable</w:t>
-            </w:r>
-          </w:p>
-          <w:p>
-            <w:proofErr w:type="gramStart"/>
-            <w:r>
-              <w:t>For :</w:t>
-            </w:r>
-            <w:proofErr w:type="gramEnd"/>
-            <w:r>
-              <w:t xml:space="preserve">  7 / 14 / 2016 the error rate is 0.694 %, and is unremarkable</w:t>
-            </w:r>
-          </w:p>
-          <w:p>
-            <w:proofErr w:type="gramStart"/>
-            <w:r>
-              <w:t>For :</w:t>
-            </w:r>
-            <w:proofErr w:type="gramEnd"/>
-            <w:r>
-              <w:t xml:space="preserve">  7 / 15 / 2016 the error rate is 0.742 %, and is unremarkable</w:t>
-            </w:r>
-          </w:p>
-          <w:p>
-            <w:proofErr w:type="gramStart"/>
-            <w:r>
-              <w:t>For :</w:t>
-            </w:r>
-            <w:proofErr w:type="gramEnd"/>
-            <w:r>
-              <w:t xml:space="preserve">  7 / 16 / 2016 the error rate is 0.686 %, and is unremarkable</w:t>
-            </w:r>
-          </w:p>
-          <w:p/>
-          <w:p>
-            <w:proofErr w:type="gramStart"/>
-            <w:r>
-              <w:t>For :</w:t>
-            </w:r>
-            <w:proofErr w:type="gramEnd"/>
-            <w:r>
-              <w:t xml:space="preserve">  7 / 17 / 2016 the error rate is 2.263 %, and is GREATER THAN ONE PERCENT</w:t>
-            </w:r>
-          </w:p>
-          <w:p/>
-          <w:p>
-            <w:proofErr w:type="gramStart"/>
-            <w:r>
-              <w:t>For :</w:t>
-            </w:r>
-            <w:proofErr w:type="gramEnd"/>
-            <w:r>
-              <w:t xml:space="preserve">  7 / 18 / 2016 the error rate is 0.673 %, and is unremarkable</w:t>
-            </w:r>
-          </w:p>
-          <w:p>
-            <w:proofErr w:type="gramStart"/>
-            <w:r>
-              <w:t>For :</w:t>
-            </w:r>
-            <w:proofErr w:type="gramEnd"/>
-            <w:r>
-              <w:t xml:space="preserve">  7 / 19 / 2016 the error rate is 0.782 %, and is unremarkable</w:t>
-            </w:r>
-          </w:p>
-          <w:p>
-            <w:proofErr w:type="gramStart"/>
-            <w:r>
-              <w:t>For :</w:t>
-            </w:r>
-            <w:proofErr w:type="gramEnd"/>
-            <w:r>
-              <w:t xml:space="preserve">  7 / 20 / 2016 the error rate is 0.702 %, and is unremarkable</w:t>
-            </w:r>
-          </w:p>
-          <w:p>
-            <w:proofErr w:type="gramStart"/>
-            <w:r>
-              <w:t>For :</w:t>
-            </w:r>
-            <w:proofErr w:type="gramEnd"/>
-            <w:r>
-              <w:t xml:space="preserve">  7 / 21 / 2016 the error rate is 0.757 %, and is unremarkable</w:t>
-            </w:r>
-          </w:p>
-          <w:p>
-            <w:proofErr w:type="gramStart"/>
-            <w:r>
-              <w:t>For :</w:t>
-            </w:r>
-            <w:proofErr w:type="gramEnd"/>
-            <w:r>
-              <w:t xml:space="preserve">  7 / 22 / 2016 the error rate is 0.735 %, and is unremarkable</w:t>
-            </w:r>
-          </w:p>
-          <w:p>
-            <w:proofErr w:type="gramStart"/>
-            <w:r>
-              <w:t>For :</w:t>
-            </w:r>
-            <w:proofErr w:type="gramEnd"/>
-            <w:r>
-              <w:t xml:space="preserve">  7 / 23 / 2016 the error rate is 0.679 %, and is unremarkable</w:t>
-            </w:r>
-          </w:p>
-          <w:p>
-            <w:proofErr w:type="gramStart"/>
-            <w:r>
-              <w:t>For :</w:t>
-            </w:r>
-            <w:proofErr w:type="gramEnd"/>
-            <w:r>
-              <w:t xml:space="preserve">  7 / 24 / 2016 the error rate is 0.782 %, and is unremarkable</w:t>
-            </w:r>
-          </w:p>
-          <w:p>
-            <w:proofErr w:type="gramStart"/>
-            <w:r>
-              <w:t>For :</w:t>
-            </w:r>
-            <w:proofErr w:type="gramEnd"/>
-            <w:r>
-              <w:t xml:space="preserve">  7 / 25 / 2016 the error rate is 0.716 %, and is unremarkable</w:t>
-            </w:r>
-          </w:p>
-          <w:p>
-            <w:proofErr w:type="gramStart"/>
-            <w:r>
-              <w:t>For :</w:t>
-            </w:r>
-            <w:proofErr w:type="gramEnd"/>
-            <w:r>
-              <w:t xml:space="preserve">  7 / 26 / 2016 the error rate is 0.728 %, and is unremarkable</w:t>
-            </w:r>
-          </w:p>
-          <w:p>
-            <w:proofErr w:type="gramStart"/>
-            <w:r>
-              <w:t>For :</w:t>
-            </w:r>
-            <w:proofErr w:type="gramEnd"/>
-            <w:r>
-              <w:t xml:space="preserve">  7 / 27 / 2016 the error rate is 0.674 %, and is unremarkable</w:t>
-            </w:r>
-          </w:p>
-          <w:p>
-            <w:proofErr w:type="gramStart"/>
-            <w:r>
-              <w:t>For :</w:t>
-            </w:r>
-            <w:proofErr w:type="gramEnd"/>
-            <w:r>
-              <w:t xml:space="preserve">  7 / 28 / 2016 the error rate is 0.717 %, and is unremarkable</w:t>
-            </w:r>
-          </w:p>
-          <w:p>
-            <w:proofErr w:type="gramStart"/>
-            <w:r>
-              <w:t>For :</w:t>
-            </w:r>
-            <w:proofErr w:type="gramEnd"/>
-            <w:r>
-              <w:t xml:space="preserve">  7 / 29 / 2016 the error rate is 0.695 %, and is unremarkable</w:t>
-            </w:r>
-          </w:p>
-          <w:p>
-            <w:proofErr w:type="gramStart"/>
-            <w:r>
-              <w:t>For :</w:t>
-            </w:r>
-            <w:proofErr w:type="gramEnd"/>
-            <w:r>
-              <w:t xml:space="preserve">  7 / 30 / 2016 the error rate is 0.721 %, and is unremarkable</w:t>
-            </w:r>
-          </w:p>
-          <w:p>
-            <w:proofErr w:type="gramStart"/>
-            <w:r>
-              <w:t>For :</w:t>
-            </w:r>
-            <w:proofErr w:type="gramEnd"/>
-            <w:r>
-              <w:t xml:space="preserve">  7 / 31 / 2016 the error rate is 0.718 %, and is unremarkable</w:t>
-            </w:r>
-          </w:p>
-          <w:p>
-            <w:r>
-              <w:t>vagrant@vagrant-ubuntu-trusty-32:/vagrant$</w:t>
-            </w:r>
-            <w:r>
-              <w:t xml:space="preserve">                                 </w:t>
-            </w:r>
-            <w:bookmarkStart w:id="0" w:name="_GoBack"/>
-            <w:bookmarkEnd w:id="0"/>
-            <w:r>
-              <w:t xml:space="preserve">                                                    </w:t>
-            </w:r>
-          </w:p>
-          <w:p/>
-        </w:tc>
-      </w:tr>
-    </w:tbl>
+    <w:p>
+      <w:pPr>
+        <w:pBdr>
+          <w:bottom w:val="single" w:sz="6" w:space="4" w:color="EAECEF"/>
+        </w:pBdr>
+        <w:spacing w:before="100" w:beforeAutospacing="1" w:after="240" w:line="240" w:lineRule="auto"/>
+        <w:outlineLvl w:val="0"/>
+        <w:rPr>
+          <w:rFonts w:ascii="Segoe UI" w:eastAsia="Times New Roman" w:hAnsi="Segoe UI" w:cs="Segoe UI"/>
+          <w:b/>
+          <w:bCs/>
+          <w:color w:val="24292E"/>
+          <w:kern w:val="36"/>
+          <w:sz w:val="48"/>
+          <w:szCs w:val="48"/>
+        </w:rPr>
+      </w:pPr>
+      <w:r>
+        <w:rPr>
+          <w:rFonts w:ascii="Segoe UI" w:eastAsia="Times New Roman" w:hAnsi="Segoe UI" w:cs="Segoe UI"/>
+          <w:b/>
+          <w:bCs/>
+          <w:color w:val="24292E"/>
+          <w:kern w:val="36"/>
+          <w:sz w:val="48"/>
+          <w:szCs w:val="48"/>
+        </w:rPr>
+        <w:t>Logs Analysis</w:t>
+      </w:r>
+      <w:r>
+        <w:rPr>
+          <w:rFonts w:ascii="Segoe UI" w:eastAsia="Times New Roman" w:hAnsi="Segoe UI" w:cs="Segoe UI"/>
+          <w:b/>
+          <w:bCs/>
+          <w:color w:val="24292E"/>
+          <w:kern w:val="36"/>
+          <w:sz w:val="48"/>
+          <w:szCs w:val="48"/>
+        </w:rPr>
+        <w:t xml:space="preserve"> – A basic Python program using SQL to query a database</w:t>
+      </w:r>
+    </w:p>
+    <w:p>
+      <w:pPr>
+        <w:spacing w:after="240" w:line="240" w:lineRule="auto"/>
+        <w:rPr>
+          <w:rFonts w:ascii="Segoe UI" w:eastAsia="Times New Roman" w:hAnsi="Segoe UI" w:cs="Segoe UI"/>
+          <w:color w:val="24292E"/>
+          <w:sz w:val="24"/>
+          <w:szCs w:val="24"/>
+        </w:rPr>
+      </w:pPr>
+      <w:r>
+        <w:rPr>
+          <w:rFonts w:ascii="Segoe UI" w:eastAsia="Times New Roman" w:hAnsi="Segoe UI" w:cs="Segoe UI"/>
+          <w:color w:val="24292E"/>
+          <w:sz w:val="24"/>
+          <w:szCs w:val="24"/>
+        </w:rPr>
+        <w:t>This is a python coding exercise where we were given a database of authors, articles and a weblog with information about who has been looking online.  This program connects to the database, query and the data to answer three questions;</w:t>
+      </w:r>
+    </w:p>
+    <w:p>
+      <w:pPr>
+        <w:pStyle w:val="ListParagraph"/>
+        <w:numPr>
+          <w:ilvl w:val="0"/>
+          <w:numId w:val="4"/>
+        </w:numPr>
+        <w:spacing w:after="240" w:line="240" w:lineRule="auto"/>
+        <w:rPr>
+          <w:rFonts w:ascii="Segoe UI" w:eastAsia="Times New Roman" w:hAnsi="Segoe UI" w:cs="Segoe UI"/>
+          <w:color w:val="24292E"/>
+          <w:sz w:val="24"/>
+          <w:szCs w:val="24"/>
+        </w:rPr>
+      </w:pPr>
+      <w:r>
+        <w:rPr>
+          <w:rFonts w:ascii="Segoe UI" w:eastAsia="Times New Roman" w:hAnsi="Segoe UI" w:cs="Segoe UI"/>
+          <w:color w:val="24292E"/>
+          <w:sz w:val="24"/>
+          <w:szCs w:val="24"/>
+        </w:rPr>
+        <w:t>What are the top three articles by number of views?</w:t>
+      </w:r>
+    </w:p>
+    <w:p>
+      <w:pPr>
+        <w:pStyle w:val="ListParagraph"/>
+        <w:numPr>
+          <w:ilvl w:val="0"/>
+          <w:numId w:val="4"/>
+        </w:numPr>
+        <w:spacing w:after="240" w:line="240" w:lineRule="auto"/>
+        <w:rPr>
+          <w:rFonts w:ascii="Segoe UI" w:eastAsia="Times New Roman" w:hAnsi="Segoe UI" w:cs="Segoe UI"/>
+          <w:color w:val="24292E"/>
+          <w:sz w:val="24"/>
+          <w:szCs w:val="24"/>
+        </w:rPr>
+      </w:pPr>
+      <w:r>
+        <w:rPr>
+          <w:rFonts w:ascii="Segoe UI" w:eastAsia="Times New Roman" w:hAnsi="Segoe UI" w:cs="Segoe UI"/>
+          <w:color w:val="24292E"/>
+          <w:sz w:val="24"/>
+          <w:szCs w:val="24"/>
+        </w:rPr>
+        <w:t>Who are the most popular article authors by views?</w:t>
+      </w:r>
+    </w:p>
+    <w:p>
+      <w:pPr>
+        <w:pStyle w:val="ListParagraph"/>
+        <w:numPr>
+          <w:ilvl w:val="0"/>
+          <w:numId w:val="4"/>
+        </w:numPr>
+        <w:spacing w:after="240" w:line="240" w:lineRule="auto"/>
+        <w:rPr>
+          <w:rFonts w:ascii="Segoe UI" w:eastAsia="Times New Roman" w:hAnsi="Segoe UI" w:cs="Segoe UI"/>
+          <w:color w:val="24292E"/>
+          <w:sz w:val="24"/>
+          <w:szCs w:val="24"/>
+        </w:rPr>
+      </w:pPr>
+      <w:r>
+        <w:rPr>
+          <w:rFonts w:ascii="Segoe UI" w:eastAsia="Times New Roman" w:hAnsi="Segoe UI" w:cs="Segoe UI"/>
+          <w:color w:val="24292E"/>
+          <w:sz w:val="24"/>
+          <w:szCs w:val="24"/>
+        </w:rPr>
+        <w:t>What are the days which saw error rates of more than 1%?</w:t>
+      </w:r>
+    </w:p>
+    <w:p>
+      <w:pPr>
+        <w:pBdr>
+          <w:bottom w:val="single" w:sz="6" w:space="4" w:color="EAECEF"/>
+        </w:pBdr>
+        <w:spacing w:before="360" w:after="240" w:line="240" w:lineRule="auto"/>
+        <w:outlineLvl w:val="1"/>
+        <w:rPr>
+          <w:rFonts w:ascii="Segoe UI" w:eastAsia="Times New Roman" w:hAnsi="Segoe UI" w:cs="Segoe UI"/>
+          <w:b/>
+          <w:bCs/>
+          <w:color w:val="24292E"/>
+          <w:sz w:val="36"/>
+          <w:szCs w:val="36"/>
+        </w:rPr>
+      </w:pPr>
+      <w:r>
+        <w:rPr>
+          <w:rFonts w:ascii="Segoe UI" w:eastAsia="Times New Roman" w:hAnsi="Segoe UI" w:cs="Segoe UI"/>
+          <w:b/>
+          <w:bCs/>
+          <w:color w:val="24292E"/>
+          <w:sz w:val="36"/>
+          <w:szCs w:val="36"/>
+        </w:rPr>
+        <w:t>Getting Started</w:t>
+      </w:r>
+    </w:p>
+    <w:p>
+      <w:pPr>
+        <w:spacing w:after="240" w:line="240" w:lineRule="auto"/>
+        <w:rPr>
+          <w:rFonts w:ascii="Segoe UI" w:eastAsia="Times New Roman" w:hAnsi="Segoe UI" w:cs="Segoe UI"/>
+          <w:color w:val="24292E"/>
+          <w:sz w:val="24"/>
+          <w:szCs w:val="24"/>
+        </w:rPr>
+      </w:pPr>
+      <w:r>
+        <w:rPr>
+          <w:rFonts w:ascii="Segoe UI" w:eastAsia="Times New Roman" w:hAnsi="Segoe UI" w:cs="Segoe UI"/>
+          <w:color w:val="24292E"/>
+          <w:sz w:val="24"/>
+          <w:szCs w:val="24"/>
+        </w:rPr>
+        <w:t xml:space="preserve">You can run logs.py from any command line.  </w:t>
+      </w:r>
+    </w:p>
+    <w:p>
+      <w:pPr>
+        <w:spacing w:before="360" w:after="240" w:line="240" w:lineRule="auto"/>
+        <w:outlineLvl w:val="2"/>
+        <w:rPr>
+          <w:rFonts w:ascii="Segoe UI" w:eastAsia="Times New Roman" w:hAnsi="Segoe UI" w:cs="Segoe UI"/>
+          <w:b/>
+          <w:bCs/>
+          <w:color w:val="24292E"/>
+          <w:sz w:val="30"/>
+          <w:szCs w:val="30"/>
+        </w:rPr>
+      </w:pPr>
+      <w:r>
+        <w:rPr>
+          <w:rFonts w:ascii="Segoe UI" w:eastAsia="Times New Roman" w:hAnsi="Segoe UI" w:cs="Segoe UI"/>
+          <w:b/>
+          <w:bCs/>
+          <w:color w:val="24292E"/>
+          <w:sz w:val="30"/>
+          <w:szCs w:val="30"/>
+        </w:rPr>
+        <w:t>Prerequisites</w:t>
+      </w:r>
+    </w:p>
+    <w:p>
+      <w:pPr>
+        <w:spacing w:after="240" w:line="240" w:lineRule="auto"/>
+        <w:rPr>
+          <w:rFonts w:ascii="Segoe UI" w:eastAsia="Times New Roman" w:hAnsi="Segoe UI" w:cs="Segoe UI"/>
+          <w:color w:val="24292E"/>
+          <w:sz w:val="24"/>
+          <w:szCs w:val="24"/>
+        </w:rPr>
+      </w:pPr>
+      <w:r>
+        <w:rPr>
+          <w:rFonts w:ascii="Arial" w:eastAsia="Times New Roman" w:hAnsi="Arial" w:cs="Arial"/>
+          <w:color w:val="58646D"/>
+          <w:sz w:val="21"/>
+          <w:szCs w:val="21"/>
+        </w:rPr>
+        <w:t>Python 3</w:t>
+      </w:r>
+      <w:r>
+        <w:rPr>
+          <w:rFonts w:ascii="Arial" w:eastAsia="Times New Roman" w:hAnsi="Arial" w:cs="Arial"/>
+          <w:color w:val="58646D"/>
+          <w:sz w:val="21"/>
+          <w:szCs w:val="21"/>
+        </w:rPr>
+        <w:t xml:space="preserve">: </w:t>
+      </w:r>
+      <w:r>
+        <w:rPr>
+          <w:rFonts w:ascii="Arial" w:eastAsia="Times New Roman" w:hAnsi="Arial" w:cs="Arial"/>
+          <w:color w:val="58646D"/>
+          <w:sz w:val="21"/>
+          <w:szCs w:val="21"/>
+        </w:rPr>
+        <w:t xml:space="preserve"> </w:t>
+      </w:r>
+      <w:r>
+        <w:rPr>
+          <w:rFonts w:ascii="Segoe UI" w:eastAsia="Times New Roman" w:hAnsi="Segoe UI" w:cs="Segoe UI"/>
+          <w:color w:val="24292E"/>
+          <w:sz w:val="24"/>
+          <w:szCs w:val="24"/>
+        </w:rPr>
+        <w:t xml:space="preserve">The program is written in Python 3.7, so be certain that your version is that or greater. </w:t>
+      </w:r>
+      <w:r>
+        <w:rPr>
+          <w:rFonts w:ascii="Segoe UI" w:eastAsia="Times New Roman" w:hAnsi="Segoe UI" w:cs="Segoe UI"/>
+          <w:color w:val="24292E"/>
+          <w:sz w:val="24"/>
+          <w:szCs w:val="24"/>
+        </w:rPr>
+        <w:t xml:space="preserve">  Here is the website to download Python:  </w:t>
+      </w:r>
+      <w:hyperlink r:id="rId5" w:history="1">
+        <w:r>
+          <w:rPr>
+            <w:rStyle w:val="Hyperlink"/>
+            <w:rFonts w:ascii="Segoe UI" w:eastAsia="Times New Roman" w:hAnsi="Segoe UI" w:cs="Segoe UI"/>
+            <w:sz w:val="24"/>
+            <w:szCs w:val="24"/>
+          </w:rPr>
+          <w:t>https://www.python.org/downloads/</w:t>
+        </w:r>
+      </w:hyperlink>
+    </w:p>
+    <w:p>
+      <w:pPr>
+        <w:shd w:val="clear" w:color="auto" w:fill="FFFFFF"/>
+        <w:spacing w:before="100" w:beforeAutospacing="1" w:after="100" w:afterAutospacing="1" w:line="240" w:lineRule="auto"/>
+        <w:rPr>
+          <w:rFonts w:ascii="Segoe UI" w:eastAsia="Times New Roman" w:hAnsi="Segoe UI" w:cs="Segoe UI"/>
+          <w:sz w:val="24"/>
+          <w:szCs w:val="24"/>
+        </w:rPr>
+      </w:pPr>
+      <w:r>
+        <w:rPr>
+          <w:rFonts w:ascii="Arial" w:eastAsia="Times New Roman" w:hAnsi="Arial" w:cs="Arial"/>
+          <w:color w:val="58646D"/>
+          <w:sz w:val="21"/>
+          <w:szCs w:val="21"/>
+        </w:rPr>
+        <w:t xml:space="preserve">Vagrant:  </w:t>
+      </w:r>
+      <w:r>
+        <w:rPr>
+          <w:rFonts w:ascii="Segoe UI" w:eastAsia="Times New Roman" w:hAnsi="Segoe UI" w:cs="Segoe UI"/>
+          <w:sz w:val="24"/>
+          <w:szCs w:val="24"/>
+        </w:rPr>
+        <w:t>You will need</w:t>
+      </w:r>
+      <w:r>
+        <w:rPr>
+          <w:rFonts w:ascii="Segoe UI" w:eastAsia="Times New Roman" w:hAnsi="Segoe UI" w:cs="Segoe UI"/>
+          <w:sz w:val="24"/>
+          <w:szCs w:val="24"/>
+        </w:rPr>
+        <w:t xml:space="preserve"> a virtual machine in which to run Python.  Vagrant is my suggestion.  You can download it at:  </w:t>
+      </w:r>
+      <w:r>
+        <w:rPr>
+          <w:rFonts w:ascii="Segoe UI" w:eastAsia="Times New Roman" w:hAnsi="Segoe UI" w:cs="Segoe UI"/>
+          <w:sz w:val="24"/>
+          <w:szCs w:val="24"/>
+        </w:rPr>
+        <w:t xml:space="preserve"> </w:t>
+      </w:r>
+      <w:hyperlink r:id="rId6" w:history="1">
+        <w:r>
+          <w:rPr>
+            <w:rStyle w:val="Hyperlink"/>
+            <w:rFonts w:ascii="Segoe UI" w:eastAsia="Times New Roman" w:hAnsi="Segoe UI" w:cs="Segoe UI"/>
+            <w:sz w:val="24"/>
+            <w:szCs w:val="24"/>
+          </w:rPr>
+          <w:t>https://www.vagrantup.com/intro/getting-started/install.html</w:t>
+        </w:r>
+      </w:hyperlink>
+    </w:p>
+    <w:p>
+      <w:pPr>
+        <w:shd w:val="clear" w:color="auto" w:fill="FFFFFF"/>
+        <w:spacing w:before="100" w:beforeAutospacing="1" w:after="100" w:afterAutospacing="1" w:line="240" w:lineRule="auto"/>
+        <w:rPr>
+          <w:rFonts w:ascii="Verdana" w:hAnsi="Verdana"/>
+          <w:color w:val="000000"/>
+          <w:sz w:val="20"/>
+          <w:szCs w:val="20"/>
+          <w:shd w:val="clear" w:color="auto" w:fill="FFFFFF"/>
+        </w:rPr>
+      </w:pPr>
+      <w:r>
+        <w:rPr>
+          <w:rFonts w:ascii="Arial" w:eastAsia="Times New Roman" w:hAnsi="Arial" w:cs="Arial"/>
+          <w:color w:val="58646D"/>
+          <w:sz w:val="21"/>
+          <w:szCs w:val="21"/>
+        </w:rPr>
+        <w:t xml:space="preserve">Virtual Box:  </w:t>
+      </w:r>
+      <w:r>
+        <w:rPr>
+          <w:rFonts w:ascii="Verdana" w:hAnsi="Verdana"/>
+          <w:color w:val="000000"/>
+          <w:sz w:val="20"/>
+          <w:szCs w:val="20"/>
+          <w:shd w:val="clear" w:color="auto" w:fill="FFFFFF"/>
+        </w:rPr>
+        <w:t xml:space="preserve">VirtualBox is a general-purpose full </w:t>
+      </w:r>
+      <w:proofErr w:type="spellStart"/>
+      <w:r>
+        <w:rPr>
+          <w:rFonts w:ascii="Verdana" w:hAnsi="Verdana"/>
+          <w:color w:val="000000"/>
+          <w:sz w:val="20"/>
+          <w:szCs w:val="20"/>
+          <w:shd w:val="clear" w:color="auto" w:fill="FFFFFF"/>
+        </w:rPr>
+        <w:t>virtualizer</w:t>
+      </w:r>
+      <w:proofErr w:type="spellEnd"/>
+      <w:r>
+        <w:rPr>
+          <w:rFonts w:ascii="Verdana" w:hAnsi="Verdana"/>
+          <w:color w:val="000000"/>
+          <w:sz w:val="20"/>
+          <w:szCs w:val="20"/>
+          <w:shd w:val="clear" w:color="auto" w:fill="FFFFFF"/>
+        </w:rPr>
+        <w:t xml:space="preserve"> for x86 hardware, targeted at server, desktop and embedded use.</w:t>
+      </w:r>
+      <w:r>
+        <w:rPr>
+          <w:rFonts w:ascii="Verdana" w:hAnsi="Verdana"/>
+          <w:color w:val="000000"/>
+          <w:sz w:val="20"/>
+          <w:szCs w:val="20"/>
+          <w:shd w:val="clear" w:color="auto" w:fill="FFFFFF"/>
+        </w:rPr>
+        <w:t xml:space="preserve">  You will need it for Vagrant to work.  Here is where you can download it:  </w:t>
+      </w:r>
+      <w:hyperlink r:id="rId7" w:history="1">
+        <w:r>
+          <w:rPr>
+            <w:rStyle w:val="Hyperlink"/>
+            <w:rFonts w:ascii="Verdana" w:hAnsi="Verdana"/>
+            <w:sz w:val="20"/>
+            <w:szCs w:val="20"/>
+            <w:shd w:val="clear" w:color="auto" w:fill="FFFFFF"/>
+          </w:rPr>
+          <w:t>https://www.virtualbox.org/wiki/Downloads</w:t>
+        </w:r>
+      </w:hyperlink>
+    </w:p>
+    <w:p>
+      <w:pPr>
+        <w:spacing w:before="360" w:after="240" w:line="240" w:lineRule="auto"/>
+        <w:outlineLvl w:val="2"/>
+        <w:rPr>
+          <w:rFonts w:ascii="Segoe UI" w:eastAsia="Times New Roman" w:hAnsi="Segoe UI" w:cs="Segoe UI"/>
+          <w:b/>
+          <w:bCs/>
+          <w:color w:val="24292E"/>
+          <w:sz w:val="30"/>
+          <w:szCs w:val="30"/>
+        </w:rPr>
+      </w:pPr>
+      <w:r>
+        <w:rPr>
+          <w:rFonts w:ascii="Segoe UI" w:eastAsia="Times New Roman" w:hAnsi="Segoe UI" w:cs="Segoe UI"/>
+          <w:b/>
+          <w:bCs/>
+          <w:color w:val="24292E"/>
+          <w:sz w:val="30"/>
+          <w:szCs w:val="30"/>
+        </w:rPr>
+        <w:t>Running the program</w:t>
+      </w:r>
+    </w:p>
+    <w:p>
+      <w:pPr>
+        <w:spacing w:after="240" w:line="240" w:lineRule="auto"/>
+        <w:rPr>
+          <w:rFonts w:ascii="Segoe UI" w:eastAsia="Times New Roman" w:hAnsi="Segoe UI" w:cs="Segoe UI"/>
+          <w:color w:val="24292E"/>
+          <w:sz w:val="24"/>
+          <w:szCs w:val="24"/>
+        </w:rPr>
+      </w:pPr>
+      <w:r>
+        <w:rPr>
+          <w:rFonts w:ascii="Segoe UI" w:eastAsia="Times New Roman" w:hAnsi="Segoe UI" w:cs="Segoe UI"/>
+          <w:color w:val="24292E"/>
+          <w:sz w:val="24"/>
+          <w:szCs w:val="24"/>
+        </w:rPr>
+        <w:t xml:space="preserve">The first two queries are run as part of the program without any input.  </w:t>
+      </w:r>
+    </w:p>
+    <w:p>
+      <w:pPr>
+        <w:spacing w:after="240" w:line="240" w:lineRule="auto"/>
+        <w:rPr>
+          <w:rFonts w:ascii="Segoe UI" w:eastAsia="Times New Roman" w:hAnsi="Segoe UI" w:cs="Segoe UI"/>
+          <w:color w:val="24292E"/>
+          <w:sz w:val="24"/>
+          <w:szCs w:val="24"/>
+        </w:rPr>
+      </w:pPr>
+      <w:r>
+        <w:rPr>
+          <w:rFonts w:ascii="Segoe UI" w:eastAsia="Times New Roman" w:hAnsi="Segoe UI" w:cs="Segoe UI"/>
+          <w:color w:val="24292E"/>
+          <w:sz w:val="24"/>
+          <w:szCs w:val="24"/>
+        </w:rPr>
+        <w:t>To get the last query, you must give input.  T</w:t>
+      </w:r>
+      <w:r>
+        <w:rPr>
+          <w:rFonts w:ascii="Segoe UI" w:eastAsia="Times New Roman" w:hAnsi="Segoe UI" w:cs="Segoe UI"/>
+          <w:color w:val="24292E"/>
+          <w:sz w:val="24"/>
+          <w:szCs w:val="24"/>
+        </w:rPr>
+        <w:t>he underlying database is for one month – July of 2016.  This program is written to be able to be adapted to a broader data set</w:t>
+      </w:r>
+      <w:r>
+        <w:rPr>
+          <w:rFonts w:ascii="Segoe UI" w:eastAsia="Times New Roman" w:hAnsi="Segoe UI" w:cs="Segoe UI"/>
+          <w:color w:val="24292E"/>
+          <w:sz w:val="24"/>
+          <w:szCs w:val="24"/>
+        </w:rPr>
+        <w:t xml:space="preserve"> at some point in time in the future</w:t>
+      </w:r>
+      <w:r>
+        <w:rPr>
+          <w:rFonts w:ascii="Segoe UI" w:eastAsia="Times New Roman" w:hAnsi="Segoe UI" w:cs="Segoe UI"/>
+          <w:color w:val="24292E"/>
+          <w:sz w:val="24"/>
+          <w:szCs w:val="24"/>
+        </w:rPr>
+        <w:t>. It requests numerical input;\</w:t>
+      </w:r>
+    </w:p>
+    <w:p>
+      <w:pPr>
+        <w:pStyle w:val="ListParagraph"/>
+        <w:numPr>
+          <w:ilvl w:val="0"/>
+          <w:numId w:val="5"/>
+        </w:numPr>
+        <w:spacing w:after="240" w:line="240" w:lineRule="auto"/>
+        <w:rPr>
+          <w:rFonts w:ascii="Segoe UI" w:eastAsia="Times New Roman" w:hAnsi="Segoe UI" w:cs="Segoe UI"/>
+          <w:color w:val="24292E"/>
+          <w:sz w:val="24"/>
+          <w:szCs w:val="24"/>
+        </w:rPr>
+      </w:pPr>
+      <w:r>
+        <w:rPr>
+          <w:rFonts w:ascii="Segoe UI" w:eastAsia="Times New Roman" w:hAnsi="Segoe UI" w:cs="Segoe UI"/>
+          <w:color w:val="24292E"/>
+          <w:sz w:val="24"/>
+          <w:szCs w:val="24"/>
+        </w:rPr>
+        <w:t>What month are you looking to start the analysis? For July, you need to input the integer 7.</w:t>
+      </w:r>
+    </w:p>
+    <w:p>
+      <w:pPr>
+        <w:pStyle w:val="ListParagraph"/>
+        <w:numPr>
+          <w:ilvl w:val="0"/>
+          <w:numId w:val="5"/>
+        </w:numPr>
+        <w:spacing w:after="240" w:line="240" w:lineRule="auto"/>
+        <w:rPr>
+          <w:rFonts w:ascii="Segoe UI" w:eastAsia="Times New Roman" w:hAnsi="Segoe UI" w:cs="Segoe UI"/>
+          <w:color w:val="24292E"/>
+          <w:sz w:val="24"/>
+          <w:szCs w:val="24"/>
+        </w:rPr>
+      </w:pPr>
+      <w:r>
+        <w:rPr>
+          <w:rFonts w:ascii="Segoe UI" w:eastAsia="Times New Roman" w:hAnsi="Segoe UI" w:cs="Segoe UI"/>
+          <w:color w:val="24292E"/>
+          <w:sz w:val="24"/>
+          <w:szCs w:val="24"/>
+        </w:rPr>
+        <w:t>What year? In this case, use the integer 2016.</w:t>
+      </w:r>
+    </w:p>
+    <w:p>
+      <w:pPr>
+        <w:pStyle w:val="ListParagraph"/>
+        <w:numPr>
+          <w:ilvl w:val="0"/>
+          <w:numId w:val="5"/>
+        </w:numPr>
+        <w:spacing w:after="240" w:line="240" w:lineRule="auto"/>
+        <w:rPr>
+          <w:rFonts w:ascii="Segoe UI" w:eastAsia="Times New Roman" w:hAnsi="Segoe UI" w:cs="Segoe UI"/>
+          <w:color w:val="24292E"/>
+          <w:sz w:val="24"/>
+          <w:szCs w:val="24"/>
+        </w:rPr>
+      </w:pPr>
+      <w:r>
+        <w:rPr>
+          <w:rFonts w:ascii="Segoe UI" w:eastAsia="Times New Roman" w:hAnsi="Segoe UI" w:cs="Segoe UI"/>
+          <w:color w:val="24292E"/>
+          <w:sz w:val="24"/>
+          <w:szCs w:val="24"/>
+        </w:rPr>
+        <w:lastRenderedPageBreak/>
+        <w:t>Finally, input how many days you want to analyze.  In this case, use the integer 31 as that</w:t>
+      </w:r>
+      <w:r>
+        <w:rPr>
+          <w:rFonts w:ascii="Segoe UI" w:eastAsia="Times New Roman" w:hAnsi="Segoe UI" w:cs="Segoe UI"/>
+          <w:color w:val="24292E"/>
+          <w:sz w:val="24"/>
+          <w:szCs w:val="24"/>
+        </w:rPr>
+        <w:t xml:space="preserve"> is how many days there are in July.  </w:t>
+      </w:r>
+    </w:p>
+    <w:p>
+      <w:pPr>
+        <w:shd w:val="clear" w:color="auto" w:fill="000000"/>
+        <w:tabs>
+          <w:tab w:val="left" w:pos="916"/>
+          <w:tab w:val="left" w:pos="1832"/>
+          <w:tab w:val="left" w:pos="2748"/>
+          <w:tab w:val="left" w:pos="3664"/>
+          <w:tab w:val="left" w:pos="4580"/>
+          <w:tab w:val="left" w:pos="5496"/>
+          <w:tab w:val="left" w:pos="6412"/>
+          <w:tab w:val="left" w:pos="7328"/>
+          <w:tab w:val="left" w:pos="8244"/>
+          <w:tab w:val="left" w:pos="9160"/>
+          <w:tab w:val="left" w:pos="10076"/>
+          <w:tab w:val="left" w:pos="10992"/>
+          <w:tab w:val="left" w:pos="11908"/>
+          <w:tab w:val="left" w:pos="12824"/>
+          <w:tab w:val="left" w:pos="13740"/>
+          <w:tab w:val="left" w:pos="14656"/>
+        </w:tabs>
+        <w:spacing w:after="0"/>
+        <w:rPr>
+          <w:rFonts w:ascii="inherit" w:eastAsia="Times New Roman" w:hAnsi="inherit" w:cs="Courier New"/>
+          <w:color w:val="BFBFBF"/>
+          <w:sz w:val="20"/>
+          <w:szCs w:val="20"/>
+        </w:rPr>
+      </w:pPr>
+      <w:r>
+        <w:rPr>
+          <w:rFonts w:ascii="inherit" w:eastAsia="Times New Roman" w:hAnsi="inherit" w:cs="Courier New"/>
+          <w:color w:val="BFBFBF"/>
+          <w:sz w:val="20"/>
+          <w:szCs w:val="20"/>
+        </w:rPr>
+        <w:t xml:space="preserve">What is the Month to start the analysis - Use its number?7                                                                  </w:t>
+      </w:r>
+    </w:p>
+    <w:p>
+      <w:pPr>
+        <w:shd w:val="clear" w:color="auto" w:fill="000000"/>
+        <w:tabs>
+          <w:tab w:val="left" w:pos="916"/>
+          <w:tab w:val="left" w:pos="1832"/>
+          <w:tab w:val="left" w:pos="2748"/>
+          <w:tab w:val="left" w:pos="3664"/>
+          <w:tab w:val="left" w:pos="4580"/>
+          <w:tab w:val="left" w:pos="5496"/>
+          <w:tab w:val="left" w:pos="6412"/>
+          <w:tab w:val="left" w:pos="7328"/>
+          <w:tab w:val="left" w:pos="8244"/>
+          <w:tab w:val="left" w:pos="9160"/>
+          <w:tab w:val="left" w:pos="10076"/>
+          <w:tab w:val="left" w:pos="10992"/>
+          <w:tab w:val="left" w:pos="11908"/>
+          <w:tab w:val="left" w:pos="12824"/>
+          <w:tab w:val="left" w:pos="13740"/>
+          <w:tab w:val="left" w:pos="14656"/>
+        </w:tabs>
+        <w:spacing w:after="0"/>
+        <w:rPr>
+          <w:rFonts w:ascii="inherit" w:eastAsia="Times New Roman" w:hAnsi="inherit" w:cs="Courier New"/>
+          <w:color w:val="BFBFBF"/>
+          <w:sz w:val="20"/>
+          <w:szCs w:val="20"/>
+        </w:rPr>
+      </w:pPr>
+      <w:r>
+        <w:rPr>
+          <w:rFonts w:ascii="inherit" w:eastAsia="Times New Roman" w:hAnsi="inherit" w:cs="Courier New"/>
+          <w:color w:val="BFBFBF"/>
+          <w:sz w:val="20"/>
+          <w:szCs w:val="20"/>
+        </w:rPr>
+        <w:t xml:space="preserve">What year?2016                                                                                                              </w:t>
+      </w:r>
+    </w:p>
+    <w:p>
+      <w:pPr>
+        <w:shd w:val="clear" w:color="auto" w:fill="000000"/>
+        <w:tabs>
+          <w:tab w:val="left" w:pos="916"/>
+          <w:tab w:val="left" w:pos="1832"/>
+          <w:tab w:val="left" w:pos="2748"/>
+          <w:tab w:val="left" w:pos="3664"/>
+          <w:tab w:val="left" w:pos="4580"/>
+          <w:tab w:val="left" w:pos="5496"/>
+          <w:tab w:val="left" w:pos="6412"/>
+          <w:tab w:val="left" w:pos="7328"/>
+          <w:tab w:val="left" w:pos="8244"/>
+          <w:tab w:val="left" w:pos="9160"/>
+          <w:tab w:val="left" w:pos="10076"/>
+          <w:tab w:val="left" w:pos="10992"/>
+          <w:tab w:val="left" w:pos="11908"/>
+          <w:tab w:val="left" w:pos="12824"/>
+          <w:tab w:val="left" w:pos="13740"/>
+          <w:tab w:val="left" w:pos="14656"/>
+        </w:tabs>
+        <w:spacing w:after="0"/>
+        <w:rPr>
+          <w:rFonts w:ascii="inherit" w:eastAsia="Times New Roman" w:hAnsi="inherit" w:cs="Courier New"/>
+          <w:color w:val="BFBFBF"/>
+          <w:sz w:val="20"/>
+          <w:szCs w:val="20"/>
+        </w:rPr>
+      </w:pPr>
+      <w:r>
+        <w:rPr>
+          <w:rFonts w:ascii="inherit" w:eastAsia="Times New Roman" w:hAnsi="inherit" w:cs="Courier New"/>
+          <w:color w:val="BFBFBF"/>
+          <w:sz w:val="20"/>
+          <w:szCs w:val="20"/>
+        </w:rPr>
+        <w:t xml:space="preserve">How many days should the report run?31                                                                                      </w:t>
+      </w:r>
+    </w:p>
+    <w:p>
+      <w:pPr>
+        <w:shd w:val="clear" w:color="auto" w:fill="F6F8FA"/>
+        <w:tabs>
+          <w:tab w:val="left" w:pos="916"/>
+          <w:tab w:val="left" w:pos="1832"/>
+          <w:tab w:val="left" w:pos="2748"/>
+          <w:tab w:val="left" w:pos="3664"/>
+          <w:tab w:val="left" w:pos="4580"/>
+          <w:tab w:val="left" w:pos="5496"/>
+          <w:tab w:val="left" w:pos="6412"/>
+          <w:tab w:val="left" w:pos="7328"/>
+          <w:tab w:val="left" w:pos="8244"/>
+          <w:tab w:val="left" w:pos="9160"/>
+          <w:tab w:val="left" w:pos="10076"/>
+          <w:tab w:val="left" w:pos="10992"/>
+          <w:tab w:val="left" w:pos="11908"/>
+          <w:tab w:val="left" w:pos="12824"/>
+          <w:tab w:val="left" w:pos="13740"/>
+          <w:tab w:val="left" w:pos="14656"/>
+        </w:tabs>
+        <w:spacing w:after="0" w:line="240" w:lineRule="auto"/>
+        <w:rPr>
+          <w:rFonts w:ascii="Consolas" w:eastAsia="Times New Roman" w:hAnsi="Consolas" w:cs="Courier New"/>
+          <w:color w:val="24292E"/>
+          <w:sz w:val="20"/>
+          <w:szCs w:val="20"/>
+          <w:bdr w:val="none" w:sz="0" w:space="0" w:color="auto" w:frame="1"/>
+        </w:rPr>
+      </w:pPr>
+    </w:p>
+    <w:p>
+      <w:pPr>
+        <w:spacing w:after="240" w:line="240" w:lineRule="auto"/>
+        <w:rPr>
+          <w:rFonts w:ascii="Segoe UI" w:eastAsia="Times New Roman" w:hAnsi="Segoe UI" w:cs="Segoe UI"/>
+          <w:color w:val="24292E"/>
+          <w:sz w:val="24"/>
+          <w:szCs w:val="24"/>
+        </w:rPr>
+      </w:pPr>
+      <w:r>
+        <w:rPr>
+          <w:rFonts w:ascii="Segoe UI" w:eastAsia="Times New Roman" w:hAnsi="Segoe UI" w:cs="Segoe UI"/>
+          <w:color w:val="24292E"/>
+          <w:sz w:val="24"/>
+          <w:szCs w:val="24"/>
+        </w:rPr>
+        <w:t xml:space="preserve">Once you enter 7, hit return, enter 2016, hit return, enter 31, and hit return, the program will answer the final question.  </w:t>
+      </w:r>
+    </w:p>
+    <w:p>
+      <w:pPr>
+        <w:pBdr>
+          <w:bottom w:val="single" w:sz="6" w:space="4" w:color="EAECEF"/>
+        </w:pBdr>
+        <w:spacing w:before="360" w:after="240" w:line="240" w:lineRule="auto"/>
+        <w:outlineLvl w:val="1"/>
+        <w:rPr>
+          <w:rFonts w:ascii="Segoe UI" w:eastAsia="Times New Roman" w:hAnsi="Segoe UI" w:cs="Segoe UI"/>
+          <w:b/>
+          <w:bCs/>
+          <w:color w:val="24292E"/>
+          <w:sz w:val="36"/>
+          <w:szCs w:val="36"/>
+        </w:rPr>
+      </w:pPr>
+      <w:r>
+        <w:rPr>
+          <w:rFonts w:ascii="Segoe UI" w:eastAsia="Times New Roman" w:hAnsi="Segoe UI" w:cs="Segoe UI"/>
+          <w:b/>
+          <w:bCs/>
+          <w:color w:val="24292E"/>
+          <w:sz w:val="36"/>
+          <w:szCs w:val="36"/>
+        </w:rPr>
+        <w:t>Deployment</w:t>
+      </w:r>
+    </w:p>
+    <w:p>
+      <w:pPr>
+        <w:spacing w:after="240" w:line="240" w:lineRule="auto"/>
+        <w:rPr>
+          <w:rFonts w:ascii="Segoe UI" w:eastAsia="Times New Roman" w:hAnsi="Segoe UI" w:cs="Segoe UI"/>
+          <w:color w:val="24292E"/>
+          <w:sz w:val="24"/>
+          <w:szCs w:val="24"/>
+        </w:rPr>
+      </w:pPr>
+      <w:r>
+        <w:rPr>
+          <w:rFonts w:ascii="Segoe UI" w:eastAsia="Times New Roman" w:hAnsi="Segoe UI" w:cs="Segoe UI"/>
+          <w:color w:val="24292E"/>
+          <w:sz w:val="24"/>
+          <w:szCs w:val="24"/>
+        </w:rPr>
+        <w:t xml:space="preserve">This is a simple python program.  </w:t>
+      </w:r>
+      <w:r>
+        <w:rPr>
+          <w:rFonts w:ascii="Segoe UI" w:eastAsia="Times New Roman" w:hAnsi="Segoe UI" w:cs="Segoe UI"/>
+          <w:color w:val="24292E"/>
+          <w:sz w:val="24"/>
+          <w:szCs w:val="24"/>
+        </w:rPr>
+        <w:t>It is run in a virtual machine</w:t>
+      </w:r>
+      <w:r>
+        <w:rPr>
+          <w:rFonts w:ascii="Segoe UI" w:eastAsia="Times New Roman" w:hAnsi="Segoe UI" w:cs="Segoe UI"/>
+          <w:color w:val="24292E"/>
+          <w:sz w:val="24"/>
+          <w:szCs w:val="24"/>
+        </w:rPr>
+        <w:t xml:space="preserve">, i.e. VM. </w:t>
+      </w:r>
+      <w:bookmarkStart w:id="0" w:name="_GoBack"/>
+      <w:bookmarkEnd w:id="0"/>
+      <w:r>
+        <w:rPr>
+          <w:rFonts w:ascii="Segoe UI" w:eastAsia="Times New Roman" w:hAnsi="Segoe UI" w:cs="Segoe UI"/>
+          <w:color w:val="24292E"/>
+          <w:sz w:val="24"/>
+          <w:szCs w:val="24"/>
+        </w:rPr>
+        <w:t xml:space="preserve"> Vagrant is my suggestion</w:t>
+      </w:r>
+      <w:r>
+        <w:rPr>
+          <w:rFonts w:ascii="Segoe UI" w:eastAsia="Times New Roman" w:hAnsi="Segoe UI" w:cs="Segoe UI"/>
+          <w:color w:val="24292E"/>
+          <w:sz w:val="24"/>
+          <w:szCs w:val="24"/>
+        </w:rPr>
+        <w:t>.  See prerequisites for how to ensure you can get a VM up and running.</w:t>
+      </w:r>
+    </w:p>
+    <w:p>
+      <w:pPr>
+        <w:pBdr>
+          <w:bottom w:val="single" w:sz="6" w:space="4" w:color="EAECEF"/>
+        </w:pBdr>
+        <w:spacing w:before="360" w:after="240" w:line="240" w:lineRule="auto"/>
+        <w:outlineLvl w:val="1"/>
+        <w:rPr>
+          <w:rFonts w:ascii="Segoe UI" w:eastAsia="Times New Roman" w:hAnsi="Segoe UI" w:cs="Segoe UI"/>
+          <w:b/>
+          <w:bCs/>
+          <w:color w:val="24292E"/>
+          <w:sz w:val="36"/>
+          <w:szCs w:val="36"/>
+        </w:rPr>
+      </w:pPr>
+      <w:r>
+        <w:rPr>
+          <w:rFonts w:ascii="Segoe UI" w:eastAsia="Times New Roman" w:hAnsi="Segoe UI" w:cs="Segoe UI"/>
+          <w:b/>
+          <w:bCs/>
+          <w:color w:val="24292E"/>
+          <w:sz w:val="36"/>
+          <w:szCs w:val="36"/>
+        </w:rPr>
+        <w:t>Built With</w:t>
+      </w:r>
+    </w:p>
+    <w:p>
+      <w:pPr>
+        <w:numPr>
+          <w:ilvl w:val="0"/>
+          <w:numId w:val="1"/>
+        </w:numPr>
+        <w:spacing w:before="100" w:beforeAutospacing="1" w:after="100" w:afterAutospacing="1" w:line="240" w:lineRule="auto"/>
+        <w:rPr>
+          <w:rFonts w:ascii="Segoe UI" w:eastAsia="Times New Roman" w:hAnsi="Segoe UI" w:cs="Segoe UI"/>
+          <w:b/>
+          <w:bCs/>
+          <w:color w:val="24292E"/>
+          <w:sz w:val="36"/>
+          <w:szCs w:val="36"/>
+        </w:rPr>
+      </w:pPr>
+      <w:r>
+        <w:rPr>
+          <w:rFonts w:ascii="Segoe UI" w:eastAsia="Times New Roman" w:hAnsi="Segoe UI" w:cs="Segoe UI"/>
+          <w:color w:val="24292E"/>
+          <w:sz w:val="24"/>
+          <w:szCs w:val="24"/>
+        </w:rPr>
+        <w:t>Python 3.7</w:t>
+      </w:r>
+      <w:r>
+        <w:rPr>
+          <w:rFonts w:ascii="Segoe UI" w:eastAsia="Times New Roman" w:hAnsi="Segoe UI" w:cs="Segoe UI"/>
+          <w:color w:val="24292E"/>
+          <w:sz w:val="24"/>
+          <w:szCs w:val="24"/>
+        </w:rPr>
+        <w:t>- T</w:t>
+      </w:r>
+    </w:p>
+    <w:p>
+      <w:pPr>
+        <w:pBdr>
+          <w:bottom w:val="single" w:sz="6" w:space="4" w:color="EAECEF"/>
+        </w:pBdr>
+        <w:spacing w:before="360" w:after="240" w:line="240" w:lineRule="auto"/>
+        <w:outlineLvl w:val="1"/>
+        <w:rPr>
+          <w:rFonts w:ascii="Segoe UI" w:eastAsia="Times New Roman" w:hAnsi="Segoe UI" w:cs="Segoe UI"/>
+          <w:b/>
+          <w:bCs/>
+          <w:color w:val="24292E"/>
+          <w:sz w:val="36"/>
+          <w:szCs w:val="36"/>
+        </w:rPr>
+      </w:pPr>
+      <w:r>
+        <w:rPr>
+          <w:rFonts w:ascii="Segoe UI" w:eastAsia="Times New Roman" w:hAnsi="Segoe UI" w:cs="Segoe UI"/>
+          <w:b/>
+          <w:bCs/>
+          <w:color w:val="24292E"/>
+          <w:sz w:val="36"/>
+          <w:szCs w:val="36"/>
+        </w:rPr>
+        <w:t>Versioning</w:t>
+      </w:r>
+    </w:p>
+    <w:p>
+      <w:pPr>
+        <w:spacing w:after="240" w:line="240" w:lineRule="auto"/>
+        <w:rPr>
+          <w:rFonts w:ascii="Segoe UI" w:eastAsia="Times New Roman" w:hAnsi="Segoe UI" w:cs="Segoe UI"/>
+          <w:color w:val="24292E"/>
+          <w:sz w:val="24"/>
+          <w:szCs w:val="24"/>
+        </w:rPr>
+      </w:pPr>
+      <w:r>
+        <w:rPr>
+          <w:rFonts w:ascii="Segoe UI" w:eastAsia="Times New Roman" w:hAnsi="Segoe UI" w:cs="Segoe UI"/>
+          <w:color w:val="24292E"/>
+          <w:sz w:val="24"/>
+          <w:szCs w:val="24"/>
+        </w:rPr>
+        <w:t xml:space="preserve">This is version 1.0.  Future versions will be made to handle databases which are not finite and immutable.  </w:t>
+      </w:r>
+    </w:p>
+    <w:p>
+      <w:pPr>
+        <w:pBdr>
+          <w:bottom w:val="single" w:sz="6" w:space="4" w:color="EAECEF"/>
+        </w:pBdr>
+        <w:spacing w:before="360" w:after="240" w:line="240" w:lineRule="auto"/>
+        <w:outlineLvl w:val="1"/>
+        <w:rPr>
+          <w:rFonts w:ascii="Segoe UI" w:eastAsia="Times New Roman" w:hAnsi="Segoe UI" w:cs="Segoe UI"/>
+          <w:b/>
+          <w:bCs/>
+          <w:color w:val="24292E"/>
+          <w:sz w:val="36"/>
+          <w:szCs w:val="36"/>
+        </w:rPr>
+      </w:pPr>
+      <w:r>
+        <w:rPr>
+          <w:rFonts w:ascii="Segoe UI" w:eastAsia="Times New Roman" w:hAnsi="Segoe UI" w:cs="Segoe UI"/>
+          <w:b/>
+          <w:bCs/>
+          <w:color w:val="24292E"/>
+          <w:sz w:val="36"/>
+          <w:szCs w:val="36"/>
+        </w:rPr>
+        <w:t>Authors</w:t>
+      </w:r>
+    </w:p>
+    <w:p>
+      <w:pPr>
+        <w:numPr>
+          <w:ilvl w:val="0"/>
+          <w:numId w:val="2"/>
+        </w:numPr>
+        <w:spacing w:before="100" w:beforeAutospacing="1" w:after="100" w:afterAutospacing="1" w:line="240" w:lineRule="auto"/>
+        <w:rPr>
+          <w:rFonts w:ascii="Segoe UI" w:eastAsia="Times New Roman" w:hAnsi="Segoe UI" w:cs="Segoe UI"/>
+          <w:color w:val="24292E"/>
+          <w:sz w:val="24"/>
+          <w:szCs w:val="24"/>
+        </w:rPr>
+      </w:pPr>
+      <w:r>
+        <w:rPr>
+          <w:rFonts w:ascii="Segoe UI" w:eastAsia="Times New Roman" w:hAnsi="Segoe UI" w:cs="Segoe UI"/>
+          <w:b/>
+          <w:bCs/>
+          <w:color w:val="24292E"/>
+          <w:sz w:val="24"/>
+          <w:szCs w:val="24"/>
+        </w:rPr>
+        <w:t>Peter Van Loon</w:t>
+      </w:r>
+    </w:p>
+    <w:p>
+      <w:pPr>
+        <w:pBdr>
+          <w:bottom w:val="single" w:sz="6" w:space="4" w:color="EAECEF"/>
+        </w:pBdr>
+        <w:spacing w:before="360" w:after="240" w:line="240" w:lineRule="auto"/>
+        <w:outlineLvl w:val="1"/>
+        <w:rPr>
+          <w:rFonts w:ascii="Segoe UI" w:eastAsia="Times New Roman" w:hAnsi="Segoe UI" w:cs="Segoe UI"/>
+          <w:b/>
+          <w:bCs/>
+          <w:color w:val="24292E"/>
+          <w:sz w:val="36"/>
+          <w:szCs w:val="36"/>
+        </w:rPr>
+      </w:pPr>
+      <w:r>
+        <w:rPr>
+          <w:rFonts w:ascii="Segoe UI" w:eastAsia="Times New Roman" w:hAnsi="Segoe UI" w:cs="Segoe UI"/>
+          <w:b/>
+          <w:bCs/>
+          <w:color w:val="24292E"/>
+          <w:sz w:val="36"/>
+          <w:szCs w:val="36"/>
+        </w:rPr>
+        <w:t>License</w:t>
+      </w:r>
+    </w:p>
+    <w:p>
+      <w:pPr>
+        <w:spacing w:after="240" w:line="240" w:lineRule="auto"/>
+        <w:rPr>
+          <w:rFonts w:ascii="Segoe UI" w:eastAsia="Times New Roman" w:hAnsi="Segoe UI" w:cs="Segoe UI"/>
+          <w:color w:val="24292E"/>
+          <w:sz w:val="24"/>
+          <w:szCs w:val="24"/>
+        </w:rPr>
+      </w:pPr>
+      <w:r>
+        <w:rPr>
+          <w:rFonts w:ascii="Segoe UI" w:eastAsia="Times New Roman" w:hAnsi="Segoe UI" w:cs="Segoe UI"/>
+          <w:color w:val="24292E"/>
+          <w:sz w:val="24"/>
+          <w:szCs w:val="24"/>
+        </w:rPr>
+        <w:t>This program is freeware.  If you can use the code, please do.  If you have a way to make it more elegant, please let me know how and what you do!!</w:t>
+      </w:r>
+    </w:p>
+    <w:p>
+      <w:pPr>
+        <w:pBdr>
+          <w:bottom w:val="single" w:sz="6" w:space="4" w:color="EAECEF"/>
+        </w:pBdr>
+        <w:spacing w:before="360" w:after="240" w:line="240" w:lineRule="auto"/>
+        <w:outlineLvl w:val="1"/>
+        <w:rPr>
+          <w:rFonts w:ascii="Segoe UI" w:eastAsia="Times New Roman" w:hAnsi="Segoe UI" w:cs="Segoe UI"/>
+          <w:b/>
+          <w:bCs/>
+          <w:color w:val="24292E"/>
+          <w:sz w:val="36"/>
+          <w:szCs w:val="36"/>
+        </w:rPr>
+      </w:pPr>
+      <w:r>
+        <w:rPr>
+          <w:rFonts w:ascii="Segoe UI" w:eastAsia="Times New Roman" w:hAnsi="Segoe UI" w:cs="Segoe UI"/>
+          <w:b/>
+          <w:bCs/>
+          <w:color w:val="24292E"/>
+          <w:sz w:val="36"/>
+          <w:szCs w:val="36"/>
+        </w:rPr>
+        <w:t>Acknowledgments</w:t>
+      </w:r>
+    </w:p>
+    <w:p>
+      <w:pPr>
+        <w:numPr>
+          <w:ilvl w:val="0"/>
+          <w:numId w:val="3"/>
+        </w:numPr>
+        <w:spacing w:before="100" w:beforeAutospacing="1" w:after="100" w:afterAutospacing="1" w:line="240" w:lineRule="auto"/>
+        <w:rPr>
+          <w:rFonts w:ascii="Segoe UI" w:eastAsia="Times New Roman" w:hAnsi="Segoe UI" w:cs="Segoe UI"/>
+          <w:color w:val="24292E"/>
+          <w:sz w:val="24"/>
+          <w:szCs w:val="24"/>
+        </w:rPr>
+      </w:pPr>
+      <w:r>
+        <w:rPr>
+          <w:rFonts w:ascii="Segoe UI" w:eastAsia="Times New Roman" w:hAnsi="Segoe UI" w:cs="Segoe UI"/>
+          <w:color w:val="24292E"/>
+          <w:sz w:val="24"/>
+          <w:szCs w:val="24"/>
+        </w:rPr>
+        <w:t xml:space="preserve">Thanks to Rob </w:t>
+      </w:r>
+      <w:proofErr w:type="spellStart"/>
+      <w:r>
+        <w:rPr>
+          <w:rFonts w:ascii="Segoe UI" w:eastAsia="Times New Roman" w:hAnsi="Segoe UI" w:cs="Segoe UI"/>
+          <w:color w:val="24292E"/>
+          <w:sz w:val="24"/>
+          <w:szCs w:val="24"/>
+        </w:rPr>
+        <w:t>Blundo</w:t>
+      </w:r>
+      <w:proofErr w:type="spellEnd"/>
+      <w:r>
+        <w:rPr>
+          <w:rFonts w:ascii="Segoe UI" w:eastAsia="Times New Roman" w:hAnsi="Segoe UI" w:cs="Segoe UI"/>
+          <w:color w:val="24292E"/>
+          <w:sz w:val="24"/>
+          <w:szCs w:val="24"/>
+        </w:rPr>
+        <w:t xml:space="preserve"> for answering my SQL questions</w:t>
+      </w:r>
+    </w:p>
     <w:p/>
     <w:sectPr>
       <w:pgSz w:w="12240" w:h="15840"/>
@@ -462,6 +1135,803 @@
     </w:sectPr>
   </w:body>
 </w:document>
+</file>
+
+<file path=word/numbering.xml><?xml version="1.0" encoding="utf-8"?>
+<w:numbering xmlns:wpc="http://schemas.microsoft.com/office/word/2010/wordprocessingCanvas" xmlns:cx="http://schemas.microsoft.com/office/drawing/2014/chartex" xmlns:cx1="http://schemas.microsoft.com/office/drawing/2015/9/8/chartex" xmlns:cx2="http://schemas.microsoft.com/office/drawing/2015/10/21/chartex" xmlns:cx3="http://schemas.microsoft.com/office/drawing/2016/5/9/chartex" xmlns:cx4="http://schemas.microsoft.com/office/drawing/2016/5/10/chartex" xmlns:cx5="http://schemas.microsoft.com/office/drawing/2016/5/11/chartex" xmlns:cx6="http://schemas.microsoft.com/office/drawing/2016/5/12/chartex" xmlns:cx7="http://schemas.microsoft.com/office/drawing/2016/5/13/chartex" xmlns:cx8="http://schemas.microsoft.com/office/drawing/2016/5/14/chartex" xmlns:mc="http://schemas.openxmlformats.org/markup-compatibility/2006" xmlns:aink="http://schemas.microsoft.com/office/drawing/2016/ink" xmlns:am3d="http://schemas.microsoft.com/office/drawing/2017/model3d" xmlns:o="urn:schemas-microsoft-com:office:office" xmlns:r="http://schemas.openxmlformats.org/officeDocument/2006/relationships" xmlns:m="http://schemas.openxmlformats.org/officeDocument/2006/math" xmlns:v="urn:schemas-microsoft-com:vml" xmlns:wp14="http://schemas.microsoft.com/office/word/2010/wordprocessingDrawing" xmlns:wp="http://schemas.openxmlformats.org/drawingml/2006/wordprocessingDrawing" xmlns:w10="urn:schemas-microsoft-com:office:word" xmlns:w="http://schemas.openxmlformats.org/wordprocessingml/2006/main" xmlns:w14="http://schemas.microsoft.com/office/word/2010/wordml" xmlns:w15="http://schemas.microsoft.com/office/word/2012/wordml" xmlns:w16cid="http://schemas.microsoft.com/office/word/2016/wordml/cid" xmlns:w16se="http://schemas.microsoft.com/office/word/2015/wordml/symex" xmlns:wpg="http://schemas.microsoft.com/office/word/2010/wordprocessingGroup" xmlns:wpi="http://schemas.microsoft.com/office/word/2010/wordprocessingInk" xmlns:wne="http://schemas.microsoft.com/office/word/2006/wordml" xmlns:wps="http://schemas.microsoft.com/office/word/2010/wordprocessingShape" mc:Ignorable="w14 w15 w16se w16cid wp14">
+  <w:abstractNum w:abstractNumId="0" w15:restartNumberingAfterBreak="0">
+    <w:nsid w:val="27701B02"/>
+    <w:multiLevelType w:val="hybridMultilevel"/>
+    <w:tmpl w:val="B4F0E506"/>
+    <w:lvl w:ilvl="0" w:tplc="67F6C4AC">
+      <w:start w:val="1"/>
+      <w:numFmt w:val="decimal"/>
+      <w:lvlText w:val="%1."/>
+      <w:lvlJc w:val="left"/>
+      <w:pPr>
+        <w:ind w:left="1080" w:hanging="360"/>
+      </w:pPr>
+      <w:rPr>
+        <w:rFonts w:hint="default"/>
+      </w:rPr>
+    </w:lvl>
+    <w:lvl w:ilvl="1" w:tplc="04090019" w:tentative="1">
+      <w:start w:val="1"/>
+      <w:numFmt w:val="lowerLetter"/>
+      <w:lvlText w:val="%2."/>
+      <w:lvlJc w:val="left"/>
+      <w:pPr>
+        <w:ind w:left="1800" w:hanging="360"/>
+      </w:pPr>
+    </w:lvl>
+    <w:lvl w:ilvl="2" w:tplc="0409001B" w:tentative="1">
+      <w:start w:val="1"/>
+      <w:numFmt w:val="lowerRoman"/>
+      <w:lvlText w:val="%3."/>
+      <w:lvlJc w:val="right"/>
+      <w:pPr>
+        <w:ind w:left="2520" w:hanging="180"/>
+      </w:pPr>
+    </w:lvl>
+    <w:lvl w:ilvl="3" w:tplc="0409000F" w:tentative="1">
+      <w:start w:val="1"/>
+      <w:numFmt w:val="decimal"/>
+      <w:lvlText w:val="%4."/>
+      <w:lvlJc w:val="left"/>
+      <w:pPr>
+        <w:ind w:left="3240" w:hanging="360"/>
+      </w:pPr>
+    </w:lvl>
+    <w:lvl w:ilvl="4" w:tplc="04090019" w:tentative="1">
+      <w:start w:val="1"/>
+      <w:numFmt w:val="lowerLetter"/>
+      <w:lvlText w:val="%5."/>
+      <w:lvlJc w:val="left"/>
+      <w:pPr>
+        <w:ind w:left="3960" w:hanging="360"/>
+      </w:pPr>
+    </w:lvl>
+    <w:lvl w:ilvl="5" w:tplc="0409001B" w:tentative="1">
+      <w:start w:val="1"/>
+      <w:numFmt w:val="lowerRoman"/>
+      <w:lvlText w:val="%6."/>
+      <w:lvlJc w:val="right"/>
+      <w:pPr>
+        <w:ind w:left="4680" w:hanging="180"/>
+      </w:pPr>
+    </w:lvl>
+    <w:lvl w:ilvl="6" w:tplc="0409000F" w:tentative="1">
+      <w:start w:val="1"/>
+      <w:numFmt w:val="decimal"/>
+      <w:lvlText w:val="%7."/>
+      <w:lvlJc w:val="left"/>
+      <w:pPr>
+        <w:ind w:left="5400" w:hanging="360"/>
+      </w:pPr>
+    </w:lvl>
+    <w:lvl w:ilvl="7" w:tplc="04090019" w:tentative="1">
+      <w:start w:val="1"/>
+      <w:numFmt w:val="lowerLetter"/>
+      <w:lvlText w:val="%8."/>
+      <w:lvlJc w:val="left"/>
+      <w:pPr>
+        <w:ind w:left="6120" w:hanging="360"/>
+      </w:pPr>
+    </w:lvl>
+    <w:lvl w:ilvl="8" w:tplc="0409001B" w:tentative="1">
+      <w:start w:val="1"/>
+      <w:numFmt w:val="lowerRoman"/>
+      <w:lvlText w:val="%9."/>
+      <w:lvlJc w:val="right"/>
+      <w:pPr>
+        <w:ind w:left="6840" w:hanging="180"/>
+      </w:pPr>
+    </w:lvl>
+  </w:abstractNum>
+  <w:abstractNum w:abstractNumId="1" w15:restartNumberingAfterBreak="0">
+    <w:nsid w:val="441643CC"/>
+    <w:multiLevelType w:val="multilevel"/>
+    <w:tmpl w:val="5AA6F4A4"/>
+    <w:lvl w:ilvl="0">
+      <w:start w:val="1"/>
+      <w:numFmt w:val="bullet"/>
+      <w:lvlText w:val=""/>
+      <w:lvlJc w:val="left"/>
+      <w:pPr>
+        <w:tabs>
+          <w:tab w:val="num" w:pos="720"/>
+        </w:tabs>
+        <w:ind w:left="720" w:hanging="360"/>
+      </w:pPr>
+      <w:rPr>
+        <w:rFonts w:ascii="Symbol" w:hAnsi="Symbol" w:hint="default"/>
+        <w:sz w:val="20"/>
+      </w:rPr>
+    </w:lvl>
+    <w:lvl w:ilvl="1" w:tentative="1">
+      <w:start w:val="1"/>
+      <w:numFmt w:val="bullet"/>
+      <w:lvlText w:val="o"/>
+      <w:lvlJc w:val="left"/>
+      <w:pPr>
+        <w:tabs>
+          <w:tab w:val="num" w:pos="1440"/>
+        </w:tabs>
+        <w:ind w:left="1440" w:hanging="360"/>
+      </w:pPr>
+      <w:rPr>
+        <w:rFonts w:ascii="Courier New" w:hAnsi="Courier New" w:hint="default"/>
+        <w:sz w:val="20"/>
+      </w:rPr>
+    </w:lvl>
+    <w:lvl w:ilvl="2" w:tentative="1">
+      <w:start w:val="1"/>
+      <w:numFmt w:val="bullet"/>
+      <w:lvlText w:val=""/>
+      <w:lvlJc w:val="left"/>
+      <w:pPr>
+        <w:tabs>
+          <w:tab w:val="num" w:pos="2160"/>
+        </w:tabs>
+        <w:ind w:left="2160" w:hanging="360"/>
+      </w:pPr>
+      <w:rPr>
+        <w:rFonts w:ascii="Wingdings" w:hAnsi="Wingdings" w:hint="default"/>
+        <w:sz w:val="20"/>
+      </w:rPr>
+    </w:lvl>
+    <w:lvl w:ilvl="3" w:tentative="1">
+      <w:start w:val="1"/>
+      <w:numFmt w:val="bullet"/>
+      <w:lvlText w:val=""/>
+      <w:lvlJc w:val="left"/>
+      <w:pPr>
+        <w:tabs>
+          <w:tab w:val="num" w:pos="2880"/>
+        </w:tabs>
+        <w:ind w:left="2880" w:hanging="360"/>
+      </w:pPr>
+      <w:rPr>
+        <w:rFonts w:ascii="Wingdings" w:hAnsi="Wingdings" w:hint="default"/>
+        <w:sz w:val="20"/>
+      </w:rPr>
+    </w:lvl>
+    <w:lvl w:ilvl="4" w:tentative="1">
+      <w:start w:val="1"/>
+      <w:numFmt w:val="bullet"/>
+      <w:lvlText w:val=""/>
+      <w:lvlJc w:val="left"/>
+      <w:pPr>
+        <w:tabs>
+          <w:tab w:val="num" w:pos="3600"/>
+        </w:tabs>
+        <w:ind w:left="3600" w:hanging="360"/>
+      </w:pPr>
+      <w:rPr>
+        <w:rFonts w:ascii="Wingdings" w:hAnsi="Wingdings" w:hint="default"/>
+        <w:sz w:val="20"/>
+      </w:rPr>
+    </w:lvl>
+    <w:lvl w:ilvl="5" w:tentative="1">
+      <w:start w:val="1"/>
+      <w:numFmt w:val="bullet"/>
+      <w:lvlText w:val=""/>
+      <w:lvlJc w:val="left"/>
+      <w:pPr>
+        <w:tabs>
+          <w:tab w:val="num" w:pos="4320"/>
+        </w:tabs>
+        <w:ind w:left="4320" w:hanging="360"/>
+      </w:pPr>
+      <w:rPr>
+        <w:rFonts w:ascii="Wingdings" w:hAnsi="Wingdings" w:hint="default"/>
+        <w:sz w:val="20"/>
+      </w:rPr>
+    </w:lvl>
+    <w:lvl w:ilvl="6" w:tentative="1">
+      <w:start w:val="1"/>
+      <w:numFmt w:val="bullet"/>
+      <w:lvlText w:val=""/>
+      <w:lvlJc w:val="left"/>
+      <w:pPr>
+        <w:tabs>
+          <w:tab w:val="num" w:pos="5040"/>
+        </w:tabs>
+        <w:ind w:left="5040" w:hanging="360"/>
+      </w:pPr>
+      <w:rPr>
+        <w:rFonts w:ascii="Wingdings" w:hAnsi="Wingdings" w:hint="default"/>
+        <w:sz w:val="20"/>
+      </w:rPr>
+    </w:lvl>
+    <w:lvl w:ilvl="7" w:tentative="1">
+      <w:start w:val="1"/>
+      <w:numFmt w:val="bullet"/>
+      <w:lvlText w:val=""/>
+      <w:lvlJc w:val="left"/>
+      <w:pPr>
+        <w:tabs>
+          <w:tab w:val="num" w:pos="5760"/>
+        </w:tabs>
+        <w:ind w:left="5760" w:hanging="360"/>
+      </w:pPr>
+      <w:rPr>
+        <w:rFonts w:ascii="Wingdings" w:hAnsi="Wingdings" w:hint="default"/>
+        <w:sz w:val="20"/>
+      </w:rPr>
+    </w:lvl>
+    <w:lvl w:ilvl="8" w:tentative="1">
+      <w:start w:val="1"/>
+      <w:numFmt w:val="bullet"/>
+      <w:lvlText w:val=""/>
+      <w:lvlJc w:val="left"/>
+      <w:pPr>
+        <w:tabs>
+          <w:tab w:val="num" w:pos="6480"/>
+        </w:tabs>
+        <w:ind w:left="6480" w:hanging="360"/>
+      </w:pPr>
+      <w:rPr>
+        <w:rFonts w:ascii="Wingdings" w:hAnsi="Wingdings" w:hint="default"/>
+        <w:sz w:val="20"/>
+      </w:rPr>
+    </w:lvl>
+  </w:abstractNum>
+  <w:abstractNum w:abstractNumId="2" w15:restartNumberingAfterBreak="0">
+    <w:nsid w:val="69D14FAF"/>
+    <w:multiLevelType w:val="multilevel"/>
+    <w:tmpl w:val="89D64AC4"/>
+    <w:lvl w:ilvl="0">
+      <w:start w:val="1"/>
+      <w:numFmt w:val="bullet"/>
+      <w:lvlText w:val=""/>
+      <w:lvlJc w:val="left"/>
+      <w:pPr>
+        <w:tabs>
+          <w:tab w:val="num" w:pos="720"/>
+        </w:tabs>
+        <w:ind w:left="720" w:hanging="360"/>
+      </w:pPr>
+      <w:rPr>
+        <w:rFonts w:ascii="Symbol" w:hAnsi="Symbol" w:hint="default"/>
+        <w:sz w:val="20"/>
+      </w:rPr>
+    </w:lvl>
+    <w:lvl w:ilvl="1" w:tentative="1">
+      <w:start w:val="1"/>
+      <w:numFmt w:val="bullet"/>
+      <w:lvlText w:val="o"/>
+      <w:lvlJc w:val="left"/>
+      <w:pPr>
+        <w:tabs>
+          <w:tab w:val="num" w:pos="1440"/>
+        </w:tabs>
+        <w:ind w:left="1440" w:hanging="360"/>
+      </w:pPr>
+      <w:rPr>
+        <w:rFonts w:ascii="Courier New" w:hAnsi="Courier New" w:hint="default"/>
+        <w:sz w:val="20"/>
+      </w:rPr>
+    </w:lvl>
+    <w:lvl w:ilvl="2" w:tentative="1">
+      <w:start w:val="1"/>
+      <w:numFmt w:val="bullet"/>
+      <w:lvlText w:val=""/>
+      <w:lvlJc w:val="left"/>
+      <w:pPr>
+        <w:tabs>
+          <w:tab w:val="num" w:pos="2160"/>
+        </w:tabs>
+        <w:ind w:left="2160" w:hanging="360"/>
+      </w:pPr>
+      <w:rPr>
+        <w:rFonts w:ascii="Wingdings" w:hAnsi="Wingdings" w:hint="default"/>
+        <w:sz w:val="20"/>
+      </w:rPr>
+    </w:lvl>
+    <w:lvl w:ilvl="3" w:tentative="1">
+      <w:start w:val="1"/>
+      <w:numFmt w:val="bullet"/>
+      <w:lvlText w:val=""/>
+      <w:lvlJc w:val="left"/>
+      <w:pPr>
+        <w:tabs>
+          <w:tab w:val="num" w:pos="2880"/>
+        </w:tabs>
+        <w:ind w:left="2880" w:hanging="360"/>
+      </w:pPr>
+      <w:rPr>
+        <w:rFonts w:ascii="Wingdings" w:hAnsi="Wingdings" w:hint="default"/>
+        <w:sz w:val="20"/>
+      </w:rPr>
+    </w:lvl>
+    <w:lvl w:ilvl="4" w:tentative="1">
+      <w:start w:val="1"/>
+      <w:numFmt w:val="bullet"/>
+      <w:lvlText w:val=""/>
+      <w:lvlJc w:val="left"/>
+      <w:pPr>
+        <w:tabs>
+          <w:tab w:val="num" w:pos="3600"/>
+        </w:tabs>
+        <w:ind w:left="3600" w:hanging="360"/>
+      </w:pPr>
+      <w:rPr>
+        <w:rFonts w:ascii="Wingdings" w:hAnsi="Wingdings" w:hint="default"/>
+        <w:sz w:val="20"/>
+      </w:rPr>
+    </w:lvl>
+    <w:lvl w:ilvl="5" w:tentative="1">
+      <w:start w:val="1"/>
+      <w:numFmt w:val="bullet"/>
+      <w:lvlText w:val=""/>
+      <w:lvlJc w:val="left"/>
+      <w:pPr>
+        <w:tabs>
+          <w:tab w:val="num" w:pos="4320"/>
+        </w:tabs>
+        <w:ind w:left="4320" w:hanging="360"/>
+      </w:pPr>
+      <w:rPr>
+        <w:rFonts w:ascii="Wingdings" w:hAnsi="Wingdings" w:hint="default"/>
+        <w:sz w:val="20"/>
+      </w:rPr>
+    </w:lvl>
+    <w:lvl w:ilvl="6" w:tentative="1">
+      <w:start w:val="1"/>
+      <w:numFmt w:val="bullet"/>
+      <w:lvlText w:val=""/>
+      <w:lvlJc w:val="left"/>
+      <w:pPr>
+        <w:tabs>
+          <w:tab w:val="num" w:pos="5040"/>
+        </w:tabs>
+        <w:ind w:left="5040" w:hanging="360"/>
+      </w:pPr>
+      <w:rPr>
+        <w:rFonts w:ascii="Wingdings" w:hAnsi="Wingdings" w:hint="default"/>
+        <w:sz w:val="20"/>
+      </w:rPr>
+    </w:lvl>
+    <w:lvl w:ilvl="7" w:tentative="1">
+      <w:start w:val="1"/>
+      <w:numFmt w:val="bullet"/>
+      <w:lvlText w:val=""/>
+      <w:lvlJc w:val="left"/>
+      <w:pPr>
+        <w:tabs>
+          <w:tab w:val="num" w:pos="5760"/>
+        </w:tabs>
+        <w:ind w:left="5760" w:hanging="360"/>
+      </w:pPr>
+      <w:rPr>
+        <w:rFonts w:ascii="Wingdings" w:hAnsi="Wingdings" w:hint="default"/>
+        <w:sz w:val="20"/>
+      </w:rPr>
+    </w:lvl>
+    <w:lvl w:ilvl="8" w:tentative="1">
+      <w:start w:val="1"/>
+      <w:numFmt w:val="bullet"/>
+      <w:lvlText w:val=""/>
+      <w:lvlJc w:val="left"/>
+      <w:pPr>
+        <w:tabs>
+          <w:tab w:val="num" w:pos="6480"/>
+        </w:tabs>
+        <w:ind w:left="6480" w:hanging="360"/>
+      </w:pPr>
+      <w:rPr>
+        <w:rFonts w:ascii="Wingdings" w:hAnsi="Wingdings" w:hint="default"/>
+        <w:sz w:val="20"/>
+      </w:rPr>
+    </w:lvl>
+  </w:abstractNum>
+  <w:abstractNum w:abstractNumId="3" w15:restartNumberingAfterBreak="0">
+    <w:nsid w:val="6D8C6A71"/>
+    <w:multiLevelType w:val="multilevel"/>
+    <w:tmpl w:val="76F4CFEE"/>
+    <w:lvl w:ilvl="0">
+      <w:start w:val="1"/>
+      <w:numFmt w:val="bullet"/>
+      <w:lvlText w:val=""/>
+      <w:lvlJc w:val="left"/>
+      <w:pPr>
+        <w:tabs>
+          <w:tab w:val="num" w:pos="720"/>
+        </w:tabs>
+        <w:ind w:left="720" w:hanging="360"/>
+      </w:pPr>
+      <w:rPr>
+        <w:rFonts w:ascii="Symbol" w:hAnsi="Symbol" w:hint="default"/>
+        <w:sz w:val="20"/>
+      </w:rPr>
+    </w:lvl>
+    <w:lvl w:ilvl="1" w:tentative="1">
+      <w:start w:val="1"/>
+      <w:numFmt w:val="bullet"/>
+      <w:lvlText w:val="o"/>
+      <w:lvlJc w:val="left"/>
+      <w:pPr>
+        <w:tabs>
+          <w:tab w:val="num" w:pos="1440"/>
+        </w:tabs>
+        <w:ind w:left="1440" w:hanging="360"/>
+      </w:pPr>
+      <w:rPr>
+        <w:rFonts w:ascii="Courier New" w:hAnsi="Courier New" w:hint="default"/>
+        <w:sz w:val="20"/>
+      </w:rPr>
+    </w:lvl>
+    <w:lvl w:ilvl="2" w:tentative="1">
+      <w:start w:val="1"/>
+      <w:numFmt w:val="bullet"/>
+      <w:lvlText w:val=""/>
+      <w:lvlJc w:val="left"/>
+      <w:pPr>
+        <w:tabs>
+          <w:tab w:val="num" w:pos="2160"/>
+        </w:tabs>
+        <w:ind w:left="2160" w:hanging="360"/>
+      </w:pPr>
+      <w:rPr>
+        <w:rFonts w:ascii="Wingdings" w:hAnsi="Wingdings" w:hint="default"/>
+        <w:sz w:val="20"/>
+      </w:rPr>
+    </w:lvl>
+    <w:lvl w:ilvl="3" w:tentative="1">
+      <w:start w:val="1"/>
+      <w:numFmt w:val="bullet"/>
+      <w:lvlText w:val=""/>
+      <w:lvlJc w:val="left"/>
+      <w:pPr>
+        <w:tabs>
+          <w:tab w:val="num" w:pos="2880"/>
+        </w:tabs>
+        <w:ind w:left="2880" w:hanging="360"/>
+      </w:pPr>
+      <w:rPr>
+        <w:rFonts w:ascii="Wingdings" w:hAnsi="Wingdings" w:hint="default"/>
+        <w:sz w:val="20"/>
+      </w:rPr>
+    </w:lvl>
+    <w:lvl w:ilvl="4" w:tentative="1">
+      <w:start w:val="1"/>
+      <w:numFmt w:val="bullet"/>
+      <w:lvlText w:val=""/>
+      <w:lvlJc w:val="left"/>
+      <w:pPr>
+        <w:tabs>
+          <w:tab w:val="num" w:pos="3600"/>
+        </w:tabs>
+        <w:ind w:left="3600" w:hanging="360"/>
+      </w:pPr>
+      <w:rPr>
+        <w:rFonts w:ascii="Wingdings" w:hAnsi="Wingdings" w:hint="default"/>
+        <w:sz w:val="20"/>
+      </w:rPr>
+    </w:lvl>
+    <w:lvl w:ilvl="5" w:tentative="1">
+      <w:start w:val="1"/>
+      <w:numFmt w:val="bullet"/>
+      <w:lvlText w:val=""/>
+      <w:lvlJc w:val="left"/>
+      <w:pPr>
+        <w:tabs>
+          <w:tab w:val="num" w:pos="4320"/>
+        </w:tabs>
+        <w:ind w:left="4320" w:hanging="360"/>
+      </w:pPr>
+      <w:rPr>
+        <w:rFonts w:ascii="Wingdings" w:hAnsi="Wingdings" w:hint="default"/>
+        <w:sz w:val="20"/>
+      </w:rPr>
+    </w:lvl>
+    <w:lvl w:ilvl="6" w:tentative="1">
+      <w:start w:val="1"/>
+      <w:numFmt w:val="bullet"/>
+      <w:lvlText w:val=""/>
+      <w:lvlJc w:val="left"/>
+      <w:pPr>
+        <w:tabs>
+          <w:tab w:val="num" w:pos="5040"/>
+        </w:tabs>
+        <w:ind w:left="5040" w:hanging="360"/>
+      </w:pPr>
+      <w:rPr>
+        <w:rFonts w:ascii="Wingdings" w:hAnsi="Wingdings" w:hint="default"/>
+        <w:sz w:val="20"/>
+      </w:rPr>
+    </w:lvl>
+    <w:lvl w:ilvl="7" w:tentative="1">
+      <w:start w:val="1"/>
+      <w:numFmt w:val="bullet"/>
+      <w:lvlText w:val=""/>
+      <w:lvlJc w:val="left"/>
+      <w:pPr>
+        <w:tabs>
+          <w:tab w:val="num" w:pos="5760"/>
+        </w:tabs>
+        <w:ind w:left="5760" w:hanging="360"/>
+      </w:pPr>
+      <w:rPr>
+        <w:rFonts w:ascii="Wingdings" w:hAnsi="Wingdings" w:hint="default"/>
+        <w:sz w:val="20"/>
+      </w:rPr>
+    </w:lvl>
+    <w:lvl w:ilvl="8" w:tentative="1">
+      <w:start w:val="1"/>
+      <w:numFmt w:val="bullet"/>
+      <w:lvlText w:val=""/>
+      <w:lvlJc w:val="left"/>
+      <w:pPr>
+        <w:tabs>
+          <w:tab w:val="num" w:pos="6480"/>
+        </w:tabs>
+        <w:ind w:left="6480" w:hanging="360"/>
+      </w:pPr>
+      <w:rPr>
+        <w:rFonts w:ascii="Wingdings" w:hAnsi="Wingdings" w:hint="default"/>
+        <w:sz w:val="20"/>
+      </w:rPr>
+    </w:lvl>
+  </w:abstractNum>
+  <w:abstractNum w:abstractNumId="4" w15:restartNumberingAfterBreak="0">
+    <w:nsid w:val="75A174EC"/>
+    <w:multiLevelType w:val="multilevel"/>
+    <w:tmpl w:val="C49E9532"/>
+    <w:lvl w:ilvl="0">
+      <w:start w:val="1"/>
+      <w:numFmt w:val="bullet"/>
+      <w:lvlText w:val=""/>
+      <w:lvlJc w:val="left"/>
+      <w:pPr>
+        <w:tabs>
+          <w:tab w:val="num" w:pos="720"/>
+        </w:tabs>
+        <w:ind w:left="720" w:hanging="360"/>
+      </w:pPr>
+      <w:rPr>
+        <w:rFonts w:ascii="Symbol" w:hAnsi="Symbol" w:hint="default"/>
+        <w:sz w:val="20"/>
+      </w:rPr>
+    </w:lvl>
+    <w:lvl w:ilvl="1" w:tentative="1">
+      <w:start w:val="1"/>
+      <w:numFmt w:val="bullet"/>
+      <w:lvlText w:val="o"/>
+      <w:lvlJc w:val="left"/>
+      <w:pPr>
+        <w:tabs>
+          <w:tab w:val="num" w:pos="1440"/>
+        </w:tabs>
+        <w:ind w:left="1440" w:hanging="360"/>
+      </w:pPr>
+      <w:rPr>
+        <w:rFonts w:ascii="Courier New" w:hAnsi="Courier New" w:hint="default"/>
+        <w:sz w:val="20"/>
+      </w:rPr>
+    </w:lvl>
+    <w:lvl w:ilvl="2" w:tentative="1">
+      <w:start w:val="1"/>
+      <w:numFmt w:val="bullet"/>
+      <w:lvlText w:val=""/>
+      <w:lvlJc w:val="left"/>
+      <w:pPr>
+        <w:tabs>
+          <w:tab w:val="num" w:pos="2160"/>
+        </w:tabs>
+        <w:ind w:left="2160" w:hanging="360"/>
+      </w:pPr>
+      <w:rPr>
+        <w:rFonts w:ascii="Wingdings" w:hAnsi="Wingdings" w:hint="default"/>
+        <w:sz w:val="20"/>
+      </w:rPr>
+    </w:lvl>
+    <w:lvl w:ilvl="3" w:tentative="1">
+      <w:start w:val="1"/>
+      <w:numFmt w:val="bullet"/>
+      <w:lvlText w:val=""/>
+      <w:lvlJc w:val="left"/>
+      <w:pPr>
+        <w:tabs>
+          <w:tab w:val="num" w:pos="2880"/>
+        </w:tabs>
+        <w:ind w:left="2880" w:hanging="360"/>
+      </w:pPr>
+      <w:rPr>
+        <w:rFonts w:ascii="Wingdings" w:hAnsi="Wingdings" w:hint="default"/>
+        <w:sz w:val="20"/>
+      </w:rPr>
+    </w:lvl>
+    <w:lvl w:ilvl="4" w:tentative="1">
+      <w:start w:val="1"/>
+      <w:numFmt w:val="bullet"/>
+      <w:lvlText w:val=""/>
+      <w:lvlJc w:val="left"/>
+      <w:pPr>
+        <w:tabs>
+          <w:tab w:val="num" w:pos="3600"/>
+        </w:tabs>
+        <w:ind w:left="3600" w:hanging="360"/>
+      </w:pPr>
+      <w:rPr>
+        <w:rFonts w:ascii="Wingdings" w:hAnsi="Wingdings" w:hint="default"/>
+        <w:sz w:val="20"/>
+      </w:rPr>
+    </w:lvl>
+    <w:lvl w:ilvl="5" w:tentative="1">
+      <w:start w:val="1"/>
+      <w:numFmt w:val="bullet"/>
+      <w:lvlText w:val=""/>
+      <w:lvlJc w:val="left"/>
+      <w:pPr>
+        <w:tabs>
+          <w:tab w:val="num" w:pos="4320"/>
+        </w:tabs>
+        <w:ind w:left="4320" w:hanging="360"/>
+      </w:pPr>
+      <w:rPr>
+        <w:rFonts w:ascii="Wingdings" w:hAnsi="Wingdings" w:hint="default"/>
+        <w:sz w:val="20"/>
+      </w:rPr>
+    </w:lvl>
+    <w:lvl w:ilvl="6" w:tentative="1">
+      <w:start w:val="1"/>
+      <w:numFmt w:val="bullet"/>
+      <w:lvlText w:val=""/>
+      <w:lvlJc w:val="left"/>
+      <w:pPr>
+        <w:tabs>
+          <w:tab w:val="num" w:pos="5040"/>
+        </w:tabs>
+        <w:ind w:left="5040" w:hanging="360"/>
+      </w:pPr>
+      <w:rPr>
+        <w:rFonts w:ascii="Wingdings" w:hAnsi="Wingdings" w:hint="default"/>
+        <w:sz w:val="20"/>
+      </w:rPr>
+    </w:lvl>
+    <w:lvl w:ilvl="7" w:tentative="1">
+      <w:start w:val="1"/>
+      <w:numFmt w:val="bullet"/>
+      <w:lvlText w:val=""/>
+      <w:lvlJc w:val="left"/>
+      <w:pPr>
+        <w:tabs>
+          <w:tab w:val="num" w:pos="5760"/>
+        </w:tabs>
+        <w:ind w:left="5760" w:hanging="360"/>
+      </w:pPr>
+      <w:rPr>
+        <w:rFonts w:ascii="Wingdings" w:hAnsi="Wingdings" w:hint="default"/>
+        <w:sz w:val="20"/>
+      </w:rPr>
+    </w:lvl>
+    <w:lvl w:ilvl="8" w:tentative="1">
+      <w:start w:val="1"/>
+      <w:numFmt w:val="bullet"/>
+      <w:lvlText w:val=""/>
+      <w:lvlJc w:val="left"/>
+      <w:pPr>
+        <w:tabs>
+          <w:tab w:val="num" w:pos="6480"/>
+        </w:tabs>
+        <w:ind w:left="6480" w:hanging="360"/>
+      </w:pPr>
+      <w:rPr>
+        <w:rFonts w:ascii="Wingdings" w:hAnsi="Wingdings" w:hint="default"/>
+        <w:sz w:val="20"/>
+      </w:rPr>
+    </w:lvl>
+  </w:abstractNum>
+  <w:abstractNum w:abstractNumId="5" w15:restartNumberingAfterBreak="0">
+    <w:nsid w:val="760B585B"/>
+    <w:multiLevelType w:val="hybridMultilevel"/>
+    <w:tmpl w:val="A87C1D16"/>
+    <w:lvl w:ilvl="0" w:tplc="FE383488">
+      <w:start w:val="1"/>
+      <w:numFmt w:val="decimal"/>
+      <w:lvlText w:val="%1."/>
+      <w:lvlJc w:val="left"/>
+      <w:pPr>
+        <w:ind w:left="1080" w:hanging="360"/>
+      </w:pPr>
+      <w:rPr>
+        <w:rFonts w:hint="default"/>
+      </w:rPr>
+    </w:lvl>
+    <w:lvl w:ilvl="1" w:tplc="04090019" w:tentative="1">
+      <w:start w:val="1"/>
+      <w:numFmt w:val="lowerLetter"/>
+      <w:lvlText w:val="%2."/>
+      <w:lvlJc w:val="left"/>
+      <w:pPr>
+        <w:ind w:left="1800" w:hanging="360"/>
+      </w:pPr>
+    </w:lvl>
+    <w:lvl w:ilvl="2" w:tplc="0409001B" w:tentative="1">
+      <w:start w:val="1"/>
+      <w:numFmt w:val="lowerRoman"/>
+      <w:lvlText w:val="%3."/>
+      <w:lvlJc w:val="right"/>
+      <w:pPr>
+        <w:ind w:left="2520" w:hanging="180"/>
+      </w:pPr>
+    </w:lvl>
+    <w:lvl w:ilvl="3" w:tplc="0409000F" w:tentative="1">
+      <w:start w:val="1"/>
+      <w:numFmt w:val="decimal"/>
+      <w:lvlText w:val="%4."/>
+      <w:lvlJc w:val="left"/>
+      <w:pPr>
+        <w:ind w:left="3240" w:hanging="360"/>
+      </w:pPr>
+    </w:lvl>
+    <w:lvl w:ilvl="4" w:tplc="04090019" w:tentative="1">
+      <w:start w:val="1"/>
+      <w:numFmt w:val="lowerLetter"/>
+      <w:lvlText w:val="%5."/>
+      <w:lvlJc w:val="left"/>
+      <w:pPr>
+        <w:ind w:left="3960" w:hanging="360"/>
+      </w:pPr>
+    </w:lvl>
+    <w:lvl w:ilvl="5" w:tplc="0409001B" w:tentative="1">
+      <w:start w:val="1"/>
+      <w:numFmt w:val="lowerRoman"/>
+      <w:lvlText w:val="%6."/>
+      <w:lvlJc w:val="right"/>
+      <w:pPr>
+        <w:ind w:left="4680" w:hanging="180"/>
+      </w:pPr>
+    </w:lvl>
+    <w:lvl w:ilvl="6" w:tplc="0409000F" w:tentative="1">
+      <w:start w:val="1"/>
+      <w:numFmt w:val="decimal"/>
+      <w:lvlText w:val="%7."/>
+      <w:lvlJc w:val="left"/>
+      <w:pPr>
+        <w:ind w:left="5400" w:hanging="360"/>
+      </w:pPr>
+    </w:lvl>
+    <w:lvl w:ilvl="7" w:tplc="04090019" w:tentative="1">
+      <w:start w:val="1"/>
+      <w:numFmt w:val="lowerLetter"/>
+      <w:lvlText w:val="%8."/>
+      <w:lvlJc w:val="left"/>
+      <w:pPr>
+        <w:ind w:left="6120" w:hanging="360"/>
+      </w:pPr>
+    </w:lvl>
+    <w:lvl w:ilvl="8" w:tplc="0409001B" w:tentative="1">
+      <w:start w:val="1"/>
+      <w:numFmt w:val="lowerRoman"/>
+      <w:lvlText w:val="%9."/>
+      <w:lvlJc w:val="right"/>
+      <w:pPr>
+        <w:ind w:left="6840" w:hanging="180"/>
+      </w:pPr>
+    </w:lvl>
+  </w:abstractNum>
+  <w:num w:numId="1">
+    <w:abstractNumId w:val="3"/>
+  </w:num>
+  <w:num w:numId="2">
+    <w:abstractNumId w:val="1"/>
+  </w:num>
+  <w:num w:numId="3">
+    <w:abstractNumId w:val="2"/>
+  </w:num>
+  <w:num w:numId="4">
+    <w:abstractNumId w:val="0"/>
+  </w:num>
+  <w:num w:numId="5">
+    <w:abstractNumId w:val="5"/>
+  </w:num>
+  <w:num w:numId="6">
+    <w:abstractNumId w:val="4"/>
+  </w:num>
+</w:numbering>
 </file>
 
 <file path=word/styles.xml><?xml version="1.0" encoding="utf-8"?>
@@ -865,6 +2335,7 @@
   <w:style w:type="character" w:default="1" w:styleId="DefaultParagraphFont">
     <w:name w:val="Default Paragraph Font"/>
     <w:uiPriority w:val="1"/>
+    <w:semiHidden/>
     <w:unhideWhenUsed/>
   </w:style>
   <w:style w:type="table" w:default="1" w:styleId="TableNormal">
@@ -887,6 +2358,40 @@
     <w:uiPriority w:val="99"/>
     <w:semiHidden/>
     <w:unhideWhenUsed/>
+  </w:style>
+  <w:style w:type="paragraph" w:styleId="ListParagraph">
+    <w:name w:val="List Paragraph"/>
+    <w:basedOn w:val="Normal"/>
+    <w:uiPriority w:val="34"/>
+    <w:qFormat/>
+    <w:rsid w:val="00741726"/>
+    <w:pPr>
+      <w:ind w:left="720"/>
+      <w:contextualSpacing/>
+    </w:pPr>
+  </w:style>
+  <w:style w:type="character" w:styleId="Hyperlink">
+    <w:name w:val="Hyperlink"/>
+    <w:basedOn w:val="DefaultParagraphFont"/>
+    <w:uiPriority w:val="99"/>
+    <w:unhideWhenUsed/>
+    <w:rsid w:val="00041B10"/>
+    <w:rPr>
+      <w:color w:val="0563C1" w:themeColor="hyperlink"/>
+      <w:u w:val="single"/>
+    </w:rPr>
+  </w:style>
+  <w:style w:type="character" w:styleId="UnresolvedMention">
+    <w:name w:val="Unresolved Mention"/>
+    <w:basedOn w:val="DefaultParagraphFont"/>
+    <w:uiPriority w:val="99"/>
+    <w:semiHidden/>
+    <w:unhideWhenUsed/>
+    <w:rsid w:val="00041B10"/>
+    <w:rPr>
+      <w:color w:val="605E5C"/>
+      <w:shd w:val="clear" w:color="auto" w:fill="E1DFDD"/>
+    </w:rPr>
   </w:style>
 </w:styles>
 </file>
